--- a/Пояснительнпя записка.docx
+++ b/Пояснительнпя записка.docx
@@ -112,8 +112,18 @@
           <w:sz w:val="32"/>
           <w:szCs w:val="32"/>
         </w:rPr>
-        <w:t>Реализация алгоритма Дейкстры</w:t>
-      </w:r>
+        <w:t xml:space="preserve">Реализация алгоритма </w:t>
+      </w:r>
+      <w:proofErr w:type="spellStart"/>
+      <w:r>
+        <w:rPr>
+          <w:color w:val="000000"/>
+          <w:sz w:val="32"/>
+          <w:szCs w:val="32"/>
+        </w:rPr>
+        <w:t>Дейкстры</w:t>
+      </w:r>
+      <w:proofErr w:type="spellEnd"/>
       <w:r>
         <w:rPr>
           <w:color w:val="000000"/>
@@ -1649,7 +1659,25 @@
           <w:sz w:val="28"/>
           <w:szCs w:val="28"/>
         </w:rPr>
-        <w:t xml:space="preserve"> стр, 8 рисунков</w:t>
+        <w:t xml:space="preserve"> </w:t>
+      </w:r>
+      <w:proofErr w:type="spellStart"/>
+      <w:r>
+        <w:rPr>
+          <w:rFonts w:ascii="Times New Roman" w:hAnsi="Times New Roman" w:cs="Times New Roman"/>
+          <w:sz w:val="28"/>
+          <w:szCs w:val="28"/>
+        </w:rPr>
+        <w:t>стр</w:t>
+      </w:r>
+      <w:proofErr w:type="spellEnd"/>
+      <w:r>
+        <w:rPr>
+          <w:rFonts w:ascii="Times New Roman" w:hAnsi="Times New Roman" w:cs="Times New Roman"/>
+          <w:sz w:val="28"/>
+          <w:szCs w:val="28"/>
+        </w:rPr>
+        <w:t>, 8 рисунков</w:t>
       </w:r>
       <w:r>
         <w:rPr>
@@ -1687,8 +1715,18 @@
           <w:sz w:val="28"/>
           <w:szCs w:val="28"/>
         </w:rPr>
-        <w:t>Реализация алгоритма Дейкстры</w:t>
-      </w:r>
+        <w:t xml:space="preserve">Реализация алгоритма </w:t>
+      </w:r>
+      <w:proofErr w:type="spellStart"/>
+      <w:r>
+        <w:rPr>
+          <w:rFonts w:ascii="Times New Roman" w:hAnsi="Times New Roman" w:cs="Times New Roman"/>
+          <w:sz w:val="28"/>
+          <w:szCs w:val="28"/>
+        </w:rPr>
+        <w:t>Дейкстры</w:t>
+      </w:r>
+      <w:proofErr w:type="spellEnd"/>
     </w:p>
     <w:p>
       <w:pPr>
@@ -1739,8 +1777,18 @@
           <w:sz w:val="28"/>
           <w:szCs w:val="28"/>
         </w:rPr>
-        <w:t>му Дейкстры</w:t>
-      </w:r>
+        <w:t xml:space="preserve">му </w:t>
+      </w:r>
+      <w:proofErr w:type="spellStart"/>
+      <w:r>
+        <w:rPr>
+          <w:rFonts w:ascii="Times New Roman" w:hAnsi="Times New Roman" w:cs="Times New Roman"/>
+          <w:sz w:val="28"/>
+          <w:szCs w:val="28"/>
+        </w:rPr>
+        <w:t>Дейкстры</w:t>
+      </w:r>
+      <w:proofErr w:type="spellEnd"/>
       <w:r>
         <w:rPr>
           <w:rFonts w:ascii="Times New Roman" w:hAnsi="Times New Roman" w:cs="Times New Roman"/>
@@ -1771,8 +1819,18 @@
           <w:szCs w:val="28"/>
         </w:rPr>
         <w:tab/>
-        <w:t>В работе рассмотрен алгоритм Дейкстры</w:t>
-      </w:r>
+        <w:t xml:space="preserve">В работе рассмотрен алгоритм </w:t>
+      </w:r>
+      <w:proofErr w:type="spellStart"/>
+      <w:r>
+        <w:rPr>
+          <w:rFonts w:ascii="Times New Roman" w:hAnsi="Times New Roman" w:cs="Times New Roman"/>
+          <w:sz w:val="28"/>
+          <w:szCs w:val="28"/>
+        </w:rPr>
+        <w:t>Дейкстры</w:t>
+      </w:r>
+      <w:proofErr w:type="spellEnd"/>
       <w:r>
         <w:rPr>
           <w:rFonts w:ascii="Times New Roman" w:hAnsi="Times New Roman" w:cs="Times New Roman"/>
@@ -1826,7 +1884,61 @@
           <w:szCs w:val="28"/>
         </w:rPr>
         <w:tab/>
-        <w:t>Алгоритм Дейкстры – алгоритм на графах, изобретенный нидерландским ученым Эдсгером Дейкстрой в 1959 году. Алгоритм находит кратчайшие пути от одной из вершин графа до всех остальных.</w:t>
+        <w:t xml:space="preserve">Алгоритм </w:t>
+      </w:r>
+      <w:proofErr w:type="spellStart"/>
+      <w:r>
+        <w:rPr>
+          <w:rFonts w:ascii="Times New Roman" w:hAnsi="Times New Roman" w:cs="Times New Roman"/>
+          <w:sz w:val="28"/>
+          <w:szCs w:val="28"/>
+        </w:rPr>
+        <w:t>Дейкстры</w:t>
+      </w:r>
+      <w:proofErr w:type="spellEnd"/>
+      <w:r>
+        <w:rPr>
+          <w:rFonts w:ascii="Times New Roman" w:hAnsi="Times New Roman" w:cs="Times New Roman"/>
+          <w:sz w:val="28"/>
+          <w:szCs w:val="28"/>
+        </w:rPr>
+        <w:t xml:space="preserve"> – алгоритм на графах, изобретенный нидерландским ученым </w:t>
+      </w:r>
+      <w:proofErr w:type="spellStart"/>
+      <w:r>
+        <w:rPr>
+          <w:rFonts w:ascii="Times New Roman" w:hAnsi="Times New Roman" w:cs="Times New Roman"/>
+          <w:sz w:val="28"/>
+          <w:szCs w:val="28"/>
+        </w:rPr>
+        <w:t>Эдсгером</w:t>
+      </w:r>
+      <w:proofErr w:type="spellEnd"/>
+      <w:r>
+        <w:rPr>
+          <w:rFonts w:ascii="Times New Roman" w:hAnsi="Times New Roman" w:cs="Times New Roman"/>
+          <w:sz w:val="28"/>
+          <w:szCs w:val="28"/>
+        </w:rPr>
+        <w:t xml:space="preserve"> </w:t>
+      </w:r>
+      <w:proofErr w:type="spellStart"/>
+      <w:r>
+        <w:rPr>
+          <w:rFonts w:ascii="Times New Roman" w:hAnsi="Times New Roman" w:cs="Times New Roman"/>
+          <w:sz w:val="28"/>
+          <w:szCs w:val="28"/>
+        </w:rPr>
+        <w:t>Дейкстрой</w:t>
+      </w:r>
+      <w:proofErr w:type="spellEnd"/>
+      <w:r>
+        <w:rPr>
+          <w:rFonts w:ascii="Times New Roman" w:hAnsi="Times New Roman" w:cs="Times New Roman"/>
+          <w:sz w:val="28"/>
+          <w:szCs w:val="28"/>
+        </w:rPr>
+        <w:t xml:space="preserve"> в 1959 году. Алгоритм находит кратчайшие пути от одной из вершин графа до всех остальных.</w:t>
       </w:r>
       <w:r>
         <w:rPr>
@@ -2038,7 +2150,25 @@
           <w:sz w:val="28"/>
           <w:szCs w:val="28"/>
         </w:rPr>
-        <w:t xml:space="preserve"> Именно с его помощью в данной курсовом проекте реализуется алгоритм Дейкстры, осуществляющий поиск кратчайшего пути от одной вершины графа до всех остальных.</w:t>
+        <w:t xml:space="preserve"> Именно с его помощью в данной курсовом проекте реализуется алгоритм </w:t>
+      </w:r>
+      <w:proofErr w:type="spellStart"/>
+      <w:r>
+        <w:rPr>
+          <w:rFonts w:ascii="Times New Roman" w:hAnsi="Times New Roman" w:cs="Times New Roman"/>
+          <w:sz w:val="28"/>
+          <w:szCs w:val="28"/>
+        </w:rPr>
+        <w:t>Дейкстры</w:t>
+      </w:r>
+      <w:proofErr w:type="spellEnd"/>
+      <w:r>
+        <w:rPr>
+          <w:rFonts w:ascii="Times New Roman" w:hAnsi="Times New Roman" w:cs="Times New Roman"/>
+          <w:sz w:val="28"/>
+          <w:szCs w:val="28"/>
+        </w:rPr>
+        <w:t>, осуществляющий поиск кратчайшего пути от одной вершины графа до всех остальных.</w:t>
       </w:r>
     </w:p>
     <w:p>
@@ -2070,9 +2200,6 @@
         <w:t>3</w:t>
       </w:r>
       <w:r>
-        <w:rPr>
-          <w:lang w:val="en-US"/>
-        </w:rPr>
         <w:t>.</w:t>
       </w:r>
       <w:r>
@@ -2117,8 +2244,18 @@
           <w:sz w:val="28"/>
           <w:szCs w:val="28"/>
         </w:rPr>
-        <w:t>Требуется разработать программу, которая выявит кратчайшие пути от одной вершины графа до других, используя алгоритм Дейкстры</w:t>
-      </w:r>
+        <w:t xml:space="preserve">Требуется разработать программу, которая выявит кратчайшие пути от одной вершины графа до других, используя алгоритм </w:t>
+      </w:r>
+      <w:proofErr w:type="spellStart"/>
+      <w:r>
+        <w:rPr>
+          <w:rFonts w:ascii="Times New Roman" w:hAnsi="Times New Roman" w:cs="Times New Roman"/>
+          <w:sz w:val="28"/>
+          <w:szCs w:val="28"/>
+        </w:rPr>
+        <w:t>Дейкстры</w:t>
+      </w:r>
+      <w:proofErr w:type="spellEnd"/>
       <w:r>
         <w:rPr>
           <w:rFonts w:ascii="Times New Roman" w:hAnsi="Times New Roman" w:cs="Times New Roman"/>
@@ -2197,6 +2334,14 @@
           <w:szCs w:val="28"/>
         </w:rPr>
       </w:pPr>
+      <w:r>
+        <w:rPr>
+          <w:rFonts w:ascii="Times New Roman" w:hAnsi="Times New Roman" w:cs="Times New Roman"/>
+          <w:sz w:val="28"/>
+          <w:szCs w:val="28"/>
+        </w:rPr>
+        <w:tab/>
+      </w:r>
       <w:r>
         <w:rPr>
           <w:rFonts w:ascii="Times New Roman" w:hAnsi="Times New Roman" w:cs="Times New Roman"/>
@@ -2409,6 +2554,7 @@
         </w:rPr>
         <w:t xml:space="preserve">., </w:t>
       </w:r>
+      <w:proofErr w:type="spellStart"/>
       <w:r>
         <w:rPr>
           <w:rFonts w:ascii="Times New Roman" w:hAnsi="Times New Roman" w:cs="Times New Roman"/>
@@ -2428,6 +2574,8 @@
         </w:rPr>
         <w:t>n</w:t>
       </w:r>
+      <w:proofErr w:type="spellEnd"/>
+      <w:proofErr w:type="gramStart"/>
       <w:r>
         <w:rPr>
           <w:rFonts w:ascii="Times New Roman" w:hAnsi="Times New Roman" w:cs="Times New Roman"/>
@@ -2436,6 +2584,7 @@
         </w:rPr>
         <w:t>.</w:t>
       </w:r>
+      <w:proofErr w:type="gramEnd"/>
       <w:r>
         <w:rPr>
           <w:rFonts w:ascii="Times New Roman" w:hAnsi="Times New Roman" w:cs="Times New Roman"/>
@@ -2870,6 +3019,7 @@
         </w:rPr>
         <w:t>G</w:t>
       </w:r>
+      <w:proofErr w:type="gramStart"/>
       <w:r>
         <w:rPr>
           <w:rFonts w:ascii="Times New Roman" w:hAnsi="Times New Roman" w:cs="Times New Roman"/>
@@ -2878,6 +3028,7 @@
         </w:rPr>
         <w:t>=(</w:t>
       </w:r>
+      <w:proofErr w:type="gramEnd"/>
       <w:r>
         <w:rPr>
           <w:rFonts w:ascii="Times New Roman" w:hAnsi="Times New Roman" w:cs="Times New Roman"/>
@@ -3032,6 +3183,7 @@
         </w:rPr>
         <w:t xml:space="preserve"> с помощью функции </w:t>
       </w:r>
+      <w:proofErr w:type="spellStart"/>
       <w:r>
         <w:rPr>
           <w:rFonts w:ascii="Times New Roman" w:hAnsi="Times New Roman" w:cs="Times New Roman"/>
@@ -3041,6 +3193,7 @@
         </w:rPr>
         <w:t>getlink</w:t>
       </w:r>
+      <w:proofErr w:type="spellEnd"/>
       <w:r>
         <w:rPr>
           <w:rFonts w:ascii="Times New Roman" w:hAnsi="Times New Roman" w:cs="Times New Roman"/>
@@ -3172,6 +3325,7 @@
         </w:rPr>
         <w:t xml:space="preserve"> Далее выбирается вершина с минимальным весом с помощью функции </w:t>
       </w:r>
+      <w:proofErr w:type="spellStart"/>
       <w:r>
         <w:rPr>
           <w:rFonts w:ascii="Times New Roman" w:hAnsi="Times New Roman" w:cs="Times New Roman"/>
@@ -3181,6 +3335,7 @@
         </w:rPr>
         <w:t>arg</w:t>
       </w:r>
+      <w:proofErr w:type="spellEnd"/>
       <w:r>
         <w:rPr>
           <w:rFonts w:ascii="Times New Roman" w:hAnsi="Times New Roman" w:cs="Times New Roman"/>
@@ -3189,6 +3344,7 @@
         </w:rPr>
         <w:t>_</w:t>
       </w:r>
+      <w:proofErr w:type="gramStart"/>
       <w:r>
         <w:rPr>
           <w:rFonts w:ascii="Times New Roman" w:hAnsi="Times New Roman" w:cs="Times New Roman"/>
@@ -3204,7 +3360,16 @@
           <w:sz w:val="28"/>
           <w:szCs w:val="28"/>
         </w:rPr>
-        <w:t>()</w:t>
+        <w:t>(</w:t>
+      </w:r>
+      <w:proofErr w:type="gramEnd"/>
+      <w:r>
+        <w:rPr>
+          <w:rFonts w:ascii="Times New Roman" w:hAnsi="Times New Roman" w:cs="Times New Roman"/>
+          <w:sz w:val="28"/>
+          <w:szCs w:val="28"/>
+        </w:rPr>
+        <w:t>)</w:t>
       </w:r>
       <w:r>
         <w:rPr>
@@ -3292,6 +3457,8 @@
         </w:rPr>
         <w:t xml:space="preserve"> и функций </w:t>
       </w:r>
+      <w:proofErr w:type="spellStart"/>
+      <w:proofErr w:type="gramStart"/>
       <w:r>
         <w:rPr>
           <w:rFonts w:ascii="Times New Roman" w:hAnsi="Times New Roman" w:cs="Times New Roman"/>
@@ -3301,13 +3468,23 @@
         </w:rPr>
         <w:t>getlink</w:t>
       </w:r>
-      <w:r>
-        <w:rPr>
-          <w:rFonts w:ascii="Times New Roman" w:hAnsi="Times New Roman" w:cs="Times New Roman"/>
-          <w:sz w:val="28"/>
-          <w:szCs w:val="28"/>
-        </w:rPr>
-        <w:t>()</w:t>
+      <w:proofErr w:type="spellEnd"/>
+      <w:r>
+        <w:rPr>
+          <w:rFonts w:ascii="Times New Roman" w:hAnsi="Times New Roman" w:cs="Times New Roman"/>
+          <w:sz w:val="28"/>
+          <w:szCs w:val="28"/>
+        </w:rPr>
+        <w:t>(</w:t>
+      </w:r>
+      <w:proofErr w:type="gramEnd"/>
+      <w:r>
+        <w:rPr>
+          <w:rFonts w:ascii="Times New Roman" w:hAnsi="Times New Roman" w:cs="Times New Roman"/>
+          <w:sz w:val="28"/>
+          <w:szCs w:val="28"/>
+        </w:rPr>
+        <w:t>)</w:t>
       </w:r>
       <w:r>
         <w:rPr>
@@ -3325,6 +3502,7 @@
         </w:rPr>
         <w:t xml:space="preserve">и </w:t>
       </w:r>
+      <w:proofErr w:type="spellStart"/>
       <w:r>
         <w:rPr>
           <w:rFonts w:ascii="Times New Roman" w:hAnsi="Times New Roman" w:cs="Times New Roman"/>
@@ -3334,6 +3512,7 @@
         </w:rPr>
         <w:t>arg</w:t>
       </w:r>
+      <w:proofErr w:type="spellEnd"/>
       <w:r>
         <w:rPr>
           <w:rFonts w:ascii="Times New Roman" w:hAnsi="Times New Roman" w:cs="Times New Roman"/>
@@ -3379,6 +3558,8 @@
           <w:lang w:val="en-US"/>
         </w:rPr>
       </w:pPr>
+      <w:proofErr w:type="spellStart"/>
+      <w:proofErr w:type="gramStart"/>
       <w:r>
         <w:rPr>
           <w:rFonts w:ascii="Times New Roman" w:hAnsi="Times New Roman" w:cs="Times New Roman"/>
@@ -3397,6 +3578,7 @@
         </w:rPr>
         <w:t>etlink</w:t>
       </w:r>
+      <w:proofErr w:type="spellEnd"/>
       <w:r>
         <w:rPr>
           <w:rFonts w:ascii="Times New Roman" w:hAnsi="Times New Roman" w:cs="Times New Roman"/>
@@ -3404,7 +3586,17 @@
           <w:szCs w:val="28"/>
           <w:lang w:val="en-US"/>
         </w:rPr>
-        <w:t>()</w:t>
+        <w:t>(</w:t>
+      </w:r>
+      <w:proofErr w:type="gramEnd"/>
+      <w:r>
+        <w:rPr>
+          <w:rFonts w:ascii="Times New Roman" w:hAnsi="Times New Roman" w:cs="Times New Roman"/>
+          <w:sz w:val="28"/>
+          <w:szCs w:val="28"/>
+          <w:lang w:val="en-US"/>
+        </w:rPr>
+        <w:t>)</w:t>
       </w:r>
     </w:p>
     <w:p>
@@ -3449,6 +3641,7 @@
         </w:rPr>
         <w:t xml:space="preserve"> </w:t>
       </w:r>
+      <w:proofErr w:type="spellStart"/>
       <w:r>
         <w:rPr>
           <w:rFonts w:ascii="Times New Roman" w:hAnsi="Times New Roman" w:cs="Times New Roman"/>
@@ -3458,6 +3651,7 @@
         </w:rPr>
         <w:t>i</w:t>
       </w:r>
+      <w:proofErr w:type="spellEnd"/>
       <w:r>
         <w:rPr>
           <w:rFonts w:ascii="Times New Roman" w:hAnsi="Times New Roman" w:cs="Times New Roman"/>
@@ -3562,6 +3756,7 @@
         </w:rPr>
         <w:t xml:space="preserve">если </w:t>
       </w:r>
+      <w:proofErr w:type="spellStart"/>
       <w:r>
         <w:rPr>
           <w:rFonts w:ascii="Times New Roman" w:hAnsi="Times New Roman" w:cs="Times New Roman"/>
@@ -3569,7 +3764,17 @@
           <w:szCs w:val="28"/>
           <w:lang w:val="en-US"/>
         </w:rPr>
-        <w:t>weigth&gt;0</w:t>
+        <w:t>weigth</w:t>
+      </w:r>
+      <w:proofErr w:type="spellEnd"/>
+      <w:r>
+        <w:rPr>
+          <w:rFonts w:ascii="Times New Roman" w:hAnsi="Times New Roman" w:cs="Times New Roman"/>
+          <w:sz w:val="28"/>
+          <w:szCs w:val="28"/>
+          <w:lang w:val="en-US"/>
+        </w:rPr>
+        <w:t>&gt;0</w:t>
       </w:r>
       <w:r>
         <w:rPr>
@@ -3612,6 +3817,7 @@
         </w:rPr>
         <w:t xml:space="preserve">Вернуть </w:t>
       </w:r>
+      <w:proofErr w:type="spellStart"/>
       <w:r>
         <w:rPr>
           <w:rFonts w:ascii="Times New Roman" w:hAnsi="Times New Roman" w:cs="Times New Roman"/>
@@ -3621,6 +3827,7 @@
         </w:rPr>
         <w:t>i</w:t>
       </w:r>
+      <w:proofErr w:type="spellEnd"/>
     </w:p>
     <w:p>
       <w:pPr>
@@ -3656,6 +3863,7 @@
         </w:rPr>
         <w:t xml:space="preserve"> </w:t>
       </w:r>
+      <w:proofErr w:type="spellStart"/>
       <w:r>
         <w:rPr>
           <w:rFonts w:ascii="Times New Roman" w:hAnsi="Times New Roman" w:cs="Times New Roman"/>
@@ -3663,7 +3871,37 @@
           <w:szCs w:val="28"/>
           <w:lang w:val="en-US"/>
         </w:rPr>
-        <w:t>arg_min()</w:t>
+        <w:t>arg_</w:t>
+      </w:r>
+      <w:proofErr w:type="gramStart"/>
+      <w:r>
+        <w:rPr>
+          <w:rFonts w:ascii="Times New Roman" w:hAnsi="Times New Roman" w:cs="Times New Roman"/>
+          <w:sz w:val="28"/>
+          <w:szCs w:val="28"/>
+          <w:lang w:val="en-US"/>
+        </w:rPr>
+        <w:t>min</w:t>
+      </w:r>
+      <w:proofErr w:type="spellEnd"/>
+      <w:r>
+        <w:rPr>
+          <w:rFonts w:ascii="Times New Roman" w:hAnsi="Times New Roman" w:cs="Times New Roman"/>
+          <w:sz w:val="28"/>
+          <w:szCs w:val="28"/>
+          <w:lang w:val="en-US"/>
+        </w:rPr>
+        <w:t>(</w:t>
+      </w:r>
+      <w:proofErr w:type="gramEnd"/>
+      <w:r>
+        <w:rPr>
+          <w:rFonts w:ascii="Times New Roman" w:hAnsi="Times New Roman" w:cs="Times New Roman"/>
+          <w:sz w:val="28"/>
+          <w:szCs w:val="28"/>
+          <w:lang w:val="en-US"/>
+        </w:rPr>
+        <w:t>)</w:t>
       </w:r>
     </w:p>
     <w:p>
@@ -3784,6 +4022,7 @@
         </w:rPr>
         <w:t xml:space="preserve"> </w:t>
       </w:r>
+      <w:proofErr w:type="spellStart"/>
       <w:r>
         <w:rPr>
           <w:rFonts w:ascii="Times New Roman" w:hAnsi="Times New Roman" w:cs="Times New Roman"/>
@@ -3793,6 +4032,7 @@
         </w:rPr>
         <w:t>i</w:t>
       </w:r>
+      <w:proofErr w:type="spellEnd"/>
       <w:r>
         <w:rPr>
           <w:rFonts w:ascii="Times New Roman" w:hAnsi="Times New Roman" w:cs="Times New Roman"/>
@@ -3911,7 +4151,16 @@
           <w:sz w:val="28"/>
           <w:szCs w:val="28"/>
         </w:rPr>
-        <w:t xml:space="preserve"> &lt; </w:t>
+        <w:t xml:space="preserve"> </w:t>
+      </w:r>
+      <w:proofErr w:type="gramStart"/>
+      <w:r>
+        <w:rPr>
+          <w:rFonts w:ascii="Times New Roman" w:hAnsi="Times New Roman" w:cs="Times New Roman"/>
+          <w:sz w:val="28"/>
+          <w:szCs w:val="28"/>
+        </w:rPr>
+        <w:t xml:space="preserve">&lt; </w:t>
       </w:r>
       <w:r>
         <w:rPr>
@@ -3922,6 +4171,7 @@
         </w:rPr>
         <w:t>m</w:t>
       </w:r>
+      <w:proofErr w:type="gramEnd"/>
       <w:r>
         <w:rPr>
           <w:rFonts w:ascii="Times New Roman" w:hAnsi="Times New Roman" w:cs="Times New Roman"/>
@@ -4028,8 +4278,19 @@
           <w:szCs w:val="28"/>
           <w:lang w:val="en-US"/>
         </w:rPr>
-        <w:t>amin = i</w:t>
-      </w:r>
+        <w:t xml:space="preserve">amin = </w:t>
+      </w:r>
+      <w:proofErr w:type="spellStart"/>
+      <w:r>
+        <w:rPr>
+          <w:rFonts w:ascii="Times New Roman" w:hAnsi="Times New Roman" w:cs="Times New Roman"/>
+          <w:sz w:val="28"/>
+          <w:szCs w:val="28"/>
+          <w:lang w:val="en-US"/>
+        </w:rPr>
+        <w:t>i</w:t>
+      </w:r>
+      <w:proofErr w:type="spellEnd"/>
     </w:p>
     <w:p>
       <w:pPr>
@@ -4308,6 +4569,7 @@
         </w:rPr>
         <w:t xml:space="preserve"> </w:t>
       </w:r>
+      <w:proofErr w:type="spellStart"/>
       <w:r>
         <w:rPr>
           <w:rFonts w:ascii="Times New Roman" w:hAnsi="Times New Roman" w:cs="Times New Roman"/>
@@ -4317,6 +4579,7 @@
         </w:rPr>
         <w:t>getlink</w:t>
       </w:r>
+      <w:proofErr w:type="spellEnd"/>
       <w:r>
         <w:rPr>
           <w:rFonts w:ascii="Times New Roman" w:hAnsi="Times New Roman" w:cs="Times New Roman"/>
@@ -4326,6 +4589,8 @@
         </w:rPr>
         <w:t>(</w:t>
       </w:r>
+      <w:proofErr w:type="spellStart"/>
+      <w:proofErr w:type="gramStart"/>
       <w:r>
         <w:rPr>
           <w:rFonts w:ascii="Times New Roman" w:hAnsi="Times New Roman" w:cs="Times New Roman"/>
@@ -4353,6 +4618,8 @@
         </w:rPr>
         <w:t>gg</w:t>
       </w:r>
+      <w:proofErr w:type="spellEnd"/>
+      <w:proofErr w:type="gramEnd"/>
       <w:r>
         <w:rPr>
           <w:rFonts w:ascii="Times New Roman" w:hAnsi="Times New Roman" w:cs="Times New Roman"/>
@@ -4484,7 +4751,27 @@
           <w:szCs w:val="28"/>
           <w:lang w:val="en-US"/>
         </w:rPr>
-        <w:t>w &lt; T[j]</w:t>
+        <w:t xml:space="preserve">w </w:t>
+      </w:r>
+      <w:proofErr w:type="gramStart"/>
+      <w:r>
+        <w:rPr>
+          <w:rFonts w:ascii="Times New Roman" w:hAnsi="Times New Roman" w:cs="Times New Roman"/>
+          <w:sz w:val="28"/>
+          <w:szCs w:val="28"/>
+          <w:lang w:val="en-US"/>
+        </w:rPr>
+        <w:t>&lt; T</w:t>
+      </w:r>
+      <w:proofErr w:type="gramEnd"/>
+      <w:r>
+        <w:rPr>
+          <w:rFonts w:ascii="Times New Roman" w:hAnsi="Times New Roman" w:cs="Times New Roman"/>
+          <w:sz w:val="28"/>
+          <w:szCs w:val="28"/>
+          <w:lang w:val="en-US"/>
+        </w:rPr>
+        <w:t>[j]</w:t>
       </w:r>
       <w:r>
         <w:rPr>
@@ -4542,7 +4829,47 @@
           <w:szCs w:val="28"/>
           <w:lang w:val="en-US"/>
         </w:rPr>
-        <w:t xml:space="preserve"> v = arg_min(T, S)</w:t>
+        <w:t xml:space="preserve"> v = </w:t>
+      </w:r>
+      <w:proofErr w:type="spellStart"/>
+      <w:r>
+        <w:rPr>
+          <w:rFonts w:ascii="Times New Roman" w:hAnsi="Times New Roman" w:cs="Times New Roman"/>
+          <w:sz w:val="28"/>
+          <w:szCs w:val="28"/>
+          <w:lang w:val="en-US"/>
+        </w:rPr>
+        <w:t>arg_</w:t>
+      </w:r>
+      <w:proofErr w:type="gramStart"/>
+      <w:r>
+        <w:rPr>
+          <w:rFonts w:ascii="Times New Roman" w:hAnsi="Times New Roman" w:cs="Times New Roman"/>
+          <w:sz w:val="28"/>
+          <w:szCs w:val="28"/>
+          <w:lang w:val="en-US"/>
+        </w:rPr>
+        <w:t>min</w:t>
+      </w:r>
+      <w:proofErr w:type="spellEnd"/>
+      <w:r>
+        <w:rPr>
+          <w:rFonts w:ascii="Times New Roman" w:hAnsi="Times New Roman" w:cs="Times New Roman"/>
+          <w:sz w:val="28"/>
+          <w:szCs w:val="28"/>
+          <w:lang w:val="en-US"/>
+        </w:rPr>
+        <w:t>(</w:t>
+      </w:r>
+      <w:proofErr w:type="gramEnd"/>
+      <w:r>
+        <w:rPr>
+          <w:rFonts w:ascii="Times New Roman" w:hAnsi="Times New Roman" w:cs="Times New Roman"/>
+          <w:sz w:val="28"/>
+          <w:szCs w:val="28"/>
+          <w:lang w:val="en-US"/>
+        </w:rPr>
+        <w:t>T, S)</w:t>
       </w:r>
     </w:p>
     <w:p>
@@ -4568,6 +4895,7 @@
         </w:rPr>
         <w:t xml:space="preserve"> Если </w:t>
       </w:r>
+      <w:proofErr w:type="gramStart"/>
       <w:r>
         <w:rPr>
           <w:rFonts w:ascii="Times New Roman" w:hAnsi="Times New Roman" w:cs="Times New Roman"/>
@@ -4575,7 +4903,17 @@
           <w:szCs w:val="28"/>
           <w:lang w:val="en-US"/>
         </w:rPr>
-        <w:t>v &gt;= 0</w:t>
+        <w:t>v &gt;</w:t>
+      </w:r>
+      <w:proofErr w:type="gramEnd"/>
+      <w:r>
+        <w:rPr>
+          <w:rFonts w:ascii="Times New Roman" w:hAnsi="Times New Roman" w:cs="Times New Roman"/>
+          <w:sz w:val="28"/>
+          <w:szCs w:val="28"/>
+          <w:lang w:val="en-US"/>
+        </w:rPr>
+        <w:t>= 0</w:t>
       </w:r>
       <w:r>
         <w:rPr>
@@ -4814,6 +5152,7 @@
         </w:rPr>
         <w:t xml:space="preserve"> </w:t>
       </w:r>
+      <w:proofErr w:type="spellStart"/>
       <w:r>
         <w:rPr>
           <w:rFonts w:ascii="Times New Roman" w:hAnsi="Times New Roman" w:cs="Times New Roman"/>
@@ -4823,6 +5162,7 @@
         </w:rPr>
         <w:t>getlink</w:t>
       </w:r>
+      <w:proofErr w:type="spellEnd"/>
       <w:r>
         <w:rPr>
           <w:rFonts w:ascii="Times New Roman" w:hAnsi="Times New Roman" w:cs="Times New Roman"/>
@@ -4831,6 +5171,7 @@
         </w:rPr>
         <w:t xml:space="preserve">, </w:t>
       </w:r>
+      <w:proofErr w:type="spellStart"/>
       <w:r>
         <w:rPr>
           <w:rFonts w:ascii="Times New Roman" w:hAnsi="Times New Roman" w:cs="Times New Roman"/>
@@ -4840,6 +5181,7 @@
         </w:rPr>
         <w:t>arg</w:t>
       </w:r>
+      <w:proofErr w:type="spellEnd"/>
       <w:r>
         <w:rPr>
           <w:rFonts w:ascii="Times New Roman" w:hAnsi="Times New Roman" w:cs="Times New Roman"/>
@@ -4865,6 +5207,7 @@
         </w:rPr>
         <w:t xml:space="preserve">, </w:t>
       </w:r>
+      <w:proofErr w:type="spellStart"/>
       <w:r>
         <w:rPr>
           <w:rFonts w:ascii="Times New Roman" w:hAnsi="Times New Roman" w:cs="Times New Roman"/>
@@ -4874,6 +5217,7 @@
         </w:rPr>
         <w:t>creatematrix</w:t>
       </w:r>
+      <w:proofErr w:type="spellEnd"/>
       <w:r>
         <w:rPr>
           <w:rFonts w:ascii="Times New Roman" w:hAnsi="Times New Roman" w:cs="Times New Roman"/>
@@ -4899,6 +5243,7 @@
         </w:rPr>
         <w:t xml:space="preserve">, </w:t>
       </w:r>
+      <w:proofErr w:type="spellStart"/>
       <w:r>
         <w:rPr>
           <w:rFonts w:ascii="Times New Roman" w:hAnsi="Times New Roman" w:cs="Times New Roman"/>
@@ -4908,6 +5253,7 @@
         </w:rPr>
         <w:t>printm</w:t>
       </w:r>
+      <w:proofErr w:type="spellEnd"/>
       <w:r>
         <w:rPr>
           <w:rFonts w:ascii="Times New Roman" w:hAnsi="Times New Roman" w:cs="Times New Roman"/>
@@ -4967,6 +5313,7 @@
         </w:rPr>
         <w:t>2</w:t>
       </w:r>
+      <w:proofErr w:type="spellStart"/>
       <w:r>
         <w:rPr>
           <w:rFonts w:ascii="Times New Roman" w:hAnsi="Times New Roman" w:cs="Times New Roman"/>
@@ -4976,6 +5323,7 @@
         </w:rPr>
         <w:t>secfile</w:t>
       </w:r>
+      <w:proofErr w:type="spellEnd"/>
       <w:r>
         <w:rPr>
           <w:rFonts w:ascii="Times New Roman" w:hAnsi="Times New Roman" w:cs="Times New Roman"/>
@@ -4984,6 +5332,7 @@
         </w:rPr>
         <w:t xml:space="preserve">, </w:t>
       </w:r>
+      <w:proofErr w:type="spellStart"/>
       <w:r>
         <w:rPr>
           <w:rFonts w:ascii="Times New Roman" w:hAnsi="Times New Roman" w:cs="Times New Roman"/>
@@ -4993,6 +5342,7 @@
         </w:rPr>
         <w:t>printresult</w:t>
       </w:r>
+      <w:proofErr w:type="spellEnd"/>
       <w:r>
         <w:rPr>
           <w:rFonts w:ascii="Times New Roman" w:hAnsi="Times New Roman" w:cs="Times New Roman"/>
@@ -5140,8 +5490,17 @@
         <w:pStyle w:val="af0"/>
       </w:pPr>
       <w:r>
-        <w:t>if wi==</w:t>
-      </w:r>
+        <w:t xml:space="preserve">if </w:t>
+      </w:r>
+      <w:proofErr w:type="spellStart"/>
+      <w:r>
+        <w:t>wi</w:t>
+      </w:r>
+      <w:proofErr w:type="spellEnd"/>
+      <w:r>
+        <w:t>==</w:t>
+      </w:r>
+      <w:proofErr w:type="gramStart"/>
       <w:r>
         <w:rPr>
           <w:color w:val="6897BB"/>
@@ -5151,6 +5510,7 @@
       <w:r>
         <w:t>:</w:t>
       </w:r>
+      <w:proofErr w:type="gramEnd"/>
       <w:r>
         <w:br/>
         <w:t xml:space="preserve">    while True:</w:t>
@@ -5185,7 +5545,49 @@
         <w:rPr>
           <w:color w:val="6A8759"/>
         </w:rPr>
-        <w:t>"Введите размер матрицы:  "</w:t>
+        <w:t>"</w:t>
+      </w:r>
+      <w:proofErr w:type="spellStart"/>
+      <w:r>
+        <w:rPr>
+          <w:color w:val="6A8759"/>
+        </w:rPr>
+        <w:t>Введите</w:t>
+      </w:r>
+      <w:proofErr w:type="spellEnd"/>
+      <w:r>
+        <w:rPr>
+          <w:color w:val="6A8759"/>
+        </w:rPr>
+        <w:t xml:space="preserve"> </w:t>
+      </w:r>
+      <w:proofErr w:type="spellStart"/>
+      <w:r>
+        <w:rPr>
+          <w:color w:val="6A8759"/>
+        </w:rPr>
+        <w:t>размер</w:t>
+      </w:r>
+      <w:proofErr w:type="spellEnd"/>
+      <w:r>
+        <w:rPr>
+          <w:color w:val="6A8759"/>
+        </w:rPr>
+        <w:t xml:space="preserve"> </w:t>
+      </w:r>
+      <w:proofErr w:type="spellStart"/>
+      <w:r>
+        <w:rPr>
+          <w:color w:val="6A8759"/>
+        </w:rPr>
+        <w:t>матрицы</w:t>
+      </w:r>
+      <w:proofErr w:type="spellEnd"/>
+      <w:r>
+        <w:rPr>
+          <w:color w:val="6A8759"/>
+        </w:rPr>
+        <w:t>:  "</w:t>
       </w:r>
       <w:r>
         <w:t>))</w:t>
@@ -5211,7 +5613,35 @@
         <w:rPr>
           <w:color w:val="6A8759"/>
         </w:rPr>
-        <w:t>"Введите число"</w:t>
+        <w:t>"</w:t>
+      </w:r>
+      <w:proofErr w:type="spellStart"/>
+      <w:r>
+        <w:rPr>
+          <w:color w:val="6A8759"/>
+        </w:rPr>
+        <w:t>Введите</w:t>
+      </w:r>
+      <w:proofErr w:type="spellEnd"/>
+      <w:r>
+        <w:rPr>
+          <w:color w:val="6A8759"/>
+        </w:rPr>
+        <w:t xml:space="preserve"> </w:t>
+      </w:r>
+      <w:proofErr w:type="spellStart"/>
+      <w:r>
+        <w:rPr>
+          <w:color w:val="6A8759"/>
+        </w:rPr>
+        <w:t>число</w:t>
+      </w:r>
+      <w:proofErr w:type="spellEnd"/>
+      <w:r>
+        <w:rPr>
+          <w:color w:val="6A8759"/>
+        </w:rPr>
+        <w:t>"</w:t>
       </w:r>
       <w:r>
         <w:t>)</w:t>
@@ -5226,7 +5656,15 @@
       </w:r>
       <w:r>
         <w:br/>
-        <w:t xml:space="preserve">    gg = creatematrix(n)</w:t>
+        <w:t xml:space="preserve">    gg = </w:t>
+      </w:r>
+      <w:proofErr w:type="spellStart"/>
+      <w:r>
+        <w:t>creatematrix</w:t>
+      </w:r>
+      <w:proofErr w:type="spellEnd"/>
+      <w:r>
+        <w:t>(n)</w:t>
       </w:r>
       <w:r>
         <w:br/>
@@ -5258,18 +5696,28 @@
       <w:r>
         <w:t xml:space="preserve">def </w:t>
       </w:r>
+      <w:proofErr w:type="spellStart"/>
       <w:r>
         <w:rPr>
           <w:color w:val="FFC66D"/>
         </w:rPr>
         <w:t>creatematrix</w:t>
       </w:r>
+      <w:proofErr w:type="spellEnd"/>
       <w:r>
         <w:t>(value):</w:t>
       </w:r>
       <w:r>
         <w:br/>
-        <w:t xml:space="preserve">    matrx = [[</w:t>
+        <w:t xml:space="preserve">    </w:t>
+      </w:r>
+      <w:proofErr w:type="spellStart"/>
+      <w:r>
+        <w:t>matrx</w:t>
+      </w:r>
+      <w:proofErr w:type="spellEnd"/>
+      <w:r>
+        <w:t xml:space="preserve"> = [[</w:t>
       </w:r>
       <w:r>
         <w:rPr>
@@ -5291,7 +5739,15 @@
       </w:r>
       <w:r>
         <w:br/>
-        <w:t xml:space="preserve">    i = </w:t>
+        <w:t xml:space="preserve">    </w:t>
+      </w:r>
+      <w:proofErr w:type="spellStart"/>
+      <w:r>
+        <w:t>i</w:t>
+      </w:r>
+      <w:proofErr w:type="spellEnd"/>
+      <w:r>
+        <w:t xml:space="preserve"> = </w:t>
       </w:r>
       <w:r>
         <w:rPr>
@@ -5307,41 +5763,106 @@
         <w:t xml:space="preserve">    </w:t>
       </w:r>
       <w:r>
-        <w:t xml:space="preserve">while (i &lt; </w:t>
-      </w:r>
+        <w:t>while (</w:t>
+      </w:r>
+      <w:proofErr w:type="spellStart"/>
+      <w:r>
+        <w:t>i</w:t>
+      </w:r>
+      <w:proofErr w:type="spellEnd"/>
+      <w:r>
+        <w:t xml:space="preserve"> &lt; </w:t>
+      </w:r>
+      <w:proofErr w:type="spellStart"/>
       <w:r>
         <w:rPr>
           <w:color w:val="8888C6"/>
         </w:rPr>
         <w:t>len</w:t>
       </w:r>
-      <w:r>
-        <w:t>(matrx)):</w:t>
-      </w:r>
-      <w:r>
-        <w:br/>
-        <w:t xml:space="preserve">        j = i</w:t>
-      </w:r>
+      <w:proofErr w:type="spellEnd"/>
+      <w:r>
+        <w:t>(</w:t>
+      </w:r>
+      <w:proofErr w:type="spellStart"/>
+      <w:r>
+        <w:t>matrx</w:t>
+      </w:r>
+      <w:proofErr w:type="spellEnd"/>
+      <w:r>
+        <w:t>)):</w:t>
+      </w:r>
+      <w:r>
+        <w:br/>
+        <w:t xml:space="preserve">        j = </w:t>
+      </w:r>
+      <w:proofErr w:type="spellStart"/>
+      <w:r>
+        <w:t>i</w:t>
+      </w:r>
+      <w:proofErr w:type="spellEnd"/>
       <w:r>
         <w:br/>
         <w:t xml:space="preserve">        while (j &lt; </w:t>
       </w:r>
+      <w:proofErr w:type="spellStart"/>
       <w:r>
         <w:rPr>
           <w:color w:val="8888C6"/>
         </w:rPr>
         <w:t>len</w:t>
       </w:r>
-      <w:r>
-        <w:t>(matrx[i])):</w:t>
-      </w:r>
-      <w:r>
-        <w:br/>
-        <w:t xml:space="preserve">            if (i == j):</w:t>
-      </w:r>
-      <w:r>
-        <w:br/>
-        <w:t xml:space="preserve">                matrx[i][j] = </w:t>
+      <w:proofErr w:type="spellEnd"/>
+      <w:r>
+        <w:t>(</w:t>
+      </w:r>
+      <w:proofErr w:type="spellStart"/>
+      <w:r>
+        <w:t>matrx</w:t>
+      </w:r>
+      <w:proofErr w:type="spellEnd"/>
+      <w:r>
+        <w:t>[</w:t>
+      </w:r>
+      <w:proofErr w:type="spellStart"/>
+      <w:r>
+        <w:t>i</w:t>
+      </w:r>
+      <w:proofErr w:type="spellEnd"/>
+      <w:r>
+        <w:t>])):</w:t>
+      </w:r>
+      <w:r>
+        <w:br/>
+        <w:t xml:space="preserve">            if (</w:t>
+      </w:r>
+      <w:proofErr w:type="spellStart"/>
+      <w:r>
+        <w:t>i</w:t>
+      </w:r>
+      <w:proofErr w:type="spellEnd"/>
+      <w:r>
+        <w:t xml:space="preserve"> == j):</w:t>
+      </w:r>
+      <w:r>
+        <w:br/>
+        <w:t xml:space="preserve">                </w:t>
+      </w:r>
+      <w:proofErr w:type="spellStart"/>
+      <w:r>
+        <w:t>matrx</w:t>
+      </w:r>
+      <w:proofErr w:type="spellEnd"/>
+      <w:r>
+        <w:t>[</w:t>
+      </w:r>
+      <w:proofErr w:type="spellStart"/>
+      <w:r>
+        <w:t>i</w:t>
+      </w:r>
+      <w:proofErr w:type="spellEnd"/>
+      <w:r>
+        <w:t xml:space="preserve">][j] = </w:t>
       </w:r>
       <w:r>
         <w:rPr>
@@ -5361,7 +5882,23 @@
       </w:r>
       <w:r>
         <w:br/>
-        <w:t xml:space="preserve">                matrx[i][j] = </w:t>
+        <w:t xml:space="preserve">                </w:t>
+      </w:r>
+      <w:proofErr w:type="spellStart"/>
+      <w:r>
+        <w:t>matrx</w:t>
+      </w:r>
+      <w:proofErr w:type="spellEnd"/>
+      <w:r>
+        <w:t>[</w:t>
+      </w:r>
+      <w:proofErr w:type="spellStart"/>
+      <w:r>
+        <w:t>i</w:t>
+      </w:r>
+      <w:proofErr w:type="spellEnd"/>
+      <w:r>
+        <w:t xml:space="preserve">][j] = </w:t>
       </w:r>
       <w:r>
         <w:rPr>
@@ -5370,7 +5907,15 @@
         <w:t>int</w:t>
       </w:r>
       <w:r>
-        <w:t>((randint(</w:t>
+        <w:t>((</w:t>
+      </w:r>
+      <w:proofErr w:type="spellStart"/>
+      <w:r>
+        <w:t>randint</w:t>
+      </w:r>
+      <w:proofErr w:type="spellEnd"/>
+      <w:r>
+        <w:t>(</w:t>
       </w:r>
       <w:r>
         <w:rPr>
@@ -5392,7 +5937,23 @@
       </w:r>
       <w:r>
         <w:br/>
-        <w:t xml:space="preserve">                if (matrx[i][j] == </w:t>
+        <w:t xml:space="preserve">                if (</w:t>
+      </w:r>
+      <w:proofErr w:type="spellStart"/>
+      <w:r>
+        <w:t>matrx</w:t>
+      </w:r>
+      <w:proofErr w:type="spellEnd"/>
+      <w:r>
+        <w:t>[</w:t>
+      </w:r>
+      <w:proofErr w:type="spellStart"/>
+      <w:r>
+        <w:t>i</w:t>
+      </w:r>
+      <w:proofErr w:type="spellEnd"/>
+      <w:r>
+        <w:t xml:space="preserve">][j] == </w:t>
       </w:r>
       <w:r>
         <w:rPr>
@@ -5408,7 +5969,23 @@
       </w:r>
       <w:r>
         <w:lastRenderedPageBreak/>
-        <w:t xml:space="preserve">                    matrx[i][j] = </w:t>
+        <w:t xml:space="preserve">                    </w:t>
+      </w:r>
+      <w:proofErr w:type="spellStart"/>
+      <w:r>
+        <w:t>matrx</w:t>
+      </w:r>
+      <w:proofErr w:type="spellEnd"/>
+      <w:r>
+        <w:t>[</w:t>
+      </w:r>
+      <w:proofErr w:type="spellStart"/>
+      <w:r>
+        <w:t>i</w:t>
+      </w:r>
+      <w:proofErr w:type="spellEnd"/>
+      <w:r>
+        <w:t xml:space="preserve">][j] = </w:t>
       </w:r>
       <w:r>
         <w:rPr>
@@ -5417,7 +5994,15 @@
         <w:t>int</w:t>
       </w:r>
       <w:r>
-        <w:t>((randint(</w:t>
+        <w:t>((</w:t>
+      </w:r>
+      <w:proofErr w:type="spellStart"/>
+      <w:r>
+        <w:t>randint</w:t>
+      </w:r>
+      <w:proofErr w:type="spellEnd"/>
+      <w:r>
+        <w:t>(</w:t>
       </w:r>
       <w:r>
         <w:rPr>
@@ -5439,7 +6024,39 @@
       </w:r>
       <w:r>
         <w:br/>
-        <w:t xml:space="preserve">                matrx[j][i] = matrx[i][j]</w:t>
+        <w:t xml:space="preserve">                </w:t>
+      </w:r>
+      <w:proofErr w:type="spellStart"/>
+      <w:r>
+        <w:t>matrx</w:t>
+      </w:r>
+      <w:proofErr w:type="spellEnd"/>
+      <w:r>
+        <w:t>[j][</w:t>
+      </w:r>
+      <w:proofErr w:type="spellStart"/>
+      <w:r>
+        <w:t>i</w:t>
+      </w:r>
+      <w:proofErr w:type="spellEnd"/>
+      <w:r>
+        <w:t xml:space="preserve">] = </w:t>
+      </w:r>
+      <w:proofErr w:type="spellStart"/>
+      <w:r>
+        <w:t>matrx</w:t>
+      </w:r>
+      <w:proofErr w:type="spellEnd"/>
+      <w:r>
+        <w:t>[</w:t>
+      </w:r>
+      <w:proofErr w:type="spellStart"/>
+      <w:r>
+        <w:t>i</w:t>
+      </w:r>
+      <w:proofErr w:type="spellEnd"/>
+      <w:r>
+        <w:t>][j]</w:t>
       </w:r>
       <w:r>
         <w:br/>
@@ -5458,8 +6075,13 @@
         <w:br/>
         <w:t xml:space="preserve">        </w:t>
       </w:r>
-      <w:r>
-        <w:t xml:space="preserve">i += </w:t>
+      <w:proofErr w:type="spellStart"/>
+      <w:r>
+        <w:t>i</w:t>
+      </w:r>
+      <w:proofErr w:type="spellEnd"/>
+      <w:r>
+        <w:t xml:space="preserve"> += </w:t>
       </w:r>
       <w:r>
         <w:rPr>
@@ -5475,8 +6097,13 @@
         <w:t xml:space="preserve">    </w:t>
       </w:r>
       <w:r>
-        <w:t>return matrx</w:t>
-      </w:r>
+        <w:t xml:space="preserve">return </w:t>
+      </w:r>
+      <w:proofErr w:type="spellStart"/>
+      <w:r>
+        <w:t>matrx</w:t>
+      </w:r>
+      <w:proofErr w:type="spellEnd"/>
     </w:p>
     <w:p>
       <w:pPr>
@@ -5612,14 +6239,26 @@
       <w:r>
         <w:t xml:space="preserve">def </w:t>
       </w:r>
+      <w:proofErr w:type="spellStart"/>
+      <w:proofErr w:type="gramStart"/>
       <w:r>
         <w:rPr>
           <w:color w:val="FFC66D"/>
         </w:rPr>
         <w:t>printm</w:t>
       </w:r>
-      <w:r>
-        <w:t xml:space="preserve">(mtx, </w:t>
+      <w:proofErr w:type="spellEnd"/>
+      <w:r>
+        <w:t>(</w:t>
+      </w:r>
+      <w:proofErr w:type="spellStart"/>
+      <w:proofErr w:type="gramEnd"/>
+      <w:r>
+        <w:t>mtx</w:t>
+      </w:r>
+      <w:proofErr w:type="spellEnd"/>
+      <w:r>
+        <w:t xml:space="preserve">, </w:t>
       </w:r>
       <w:r>
         <w:rPr>
@@ -5703,7 +6342,15 @@
         <w:t xml:space="preserve">"%2d" </w:t>
       </w:r>
       <w:r>
-        <w:t xml:space="preserve">% i, </w:t>
+        <w:t xml:space="preserve">% </w:t>
+      </w:r>
+      <w:proofErr w:type="spellStart"/>
+      <w:r>
+        <w:t>i</w:t>
+      </w:r>
+      <w:proofErr w:type="spellEnd"/>
+      <w:r>
+        <w:t xml:space="preserve">, </w:t>
       </w:r>
       <w:r>
         <w:rPr>
@@ -5721,7 +6368,15 @@
         <w:t>' '</w:t>
       </w:r>
       <w:r>
-        <w:t xml:space="preserve">) for i in </w:t>
+        <w:t xml:space="preserve">) for </w:t>
+      </w:r>
+      <w:proofErr w:type="spellStart"/>
+      <w:r>
+        <w:t>i</w:t>
+      </w:r>
+      <w:proofErr w:type="spellEnd"/>
+      <w:r>
+        <w:t xml:space="preserve"> in </w:t>
       </w:r>
       <w:r>
         <w:rPr>
@@ -5741,14 +6396,24 @@
       <w:r>
         <w:t xml:space="preserve">, </w:t>
       </w:r>
+      <w:proofErr w:type="spellStart"/>
       <w:r>
         <w:rPr>
           <w:color w:val="8888C6"/>
         </w:rPr>
         <w:t>len</w:t>
       </w:r>
-      <w:r>
-        <w:t>(mtx))]</w:t>
+      <w:proofErr w:type="spellEnd"/>
+      <w:r>
+        <w:t>(</w:t>
+      </w:r>
+      <w:proofErr w:type="spellStart"/>
+      <w:r>
+        <w:t>mtx</w:t>
+      </w:r>
+      <w:proofErr w:type="spellEnd"/>
+      <w:r>
+        <w:t>))]</w:t>
       </w:r>
       <w:r>
         <w:br/>
@@ -5785,14 +6450,24 @@
       <w:r>
         <w:t>* (</w:t>
       </w:r>
+      <w:proofErr w:type="spellStart"/>
       <w:r>
         <w:rPr>
           <w:color w:val="8888C6"/>
         </w:rPr>
         <w:t>len</w:t>
       </w:r>
-      <w:r>
-        <w:t>(mtx[</w:t>
+      <w:proofErr w:type="spellEnd"/>
+      <w:r>
+        <w:t>(</w:t>
+      </w:r>
+      <w:proofErr w:type="spellStart"/>
+      <w:r>
+        <w:t>mtx</w:t>
+      </w:r>
+      <w:proofErr w:type="spellEnd"/>
+      <w:r>
+        <w:t>[</w:t>
       </w:r>
       <w:r>
         <w:rPr>
@@ -5826,7 +6501,15 @@
       </w:r>
       <w:r>
         <w:br/>
-        <w:t xml:space="preserve">    for i, row in </w:t>
+        <w:t xml:space="preserve">    for </w:t>
+      </w:r>
+      <w:proofErr w:type="spellStart"/>
+      <w:r>
+        <w:t>i</w:t>
+      </w:r>
+      <w:proofErr w:type="spellEnd"/>
+      <w:r>
+        <w:t xml:space="preserve">, row in </w:t>
       </w:r>
       <w:r>
         <w:rPr>
@@ -5835,7 +6518,15 @@
         <w:t>enumerate</w:t>
       </w:r>
       <w:r>
-        <w:t>(mtx):</w:t>
+        <w:t>(</w:t>
+      </w:r>
+      <w:proofErr w:type="spellStart"/>
+      <w:r>
+        <w:t>mtx</w:t>
+      </w:r>
+      <w:proofErr w:type="spellEnd"/>
+      <w:r>
+        <w:t>):</w:t>
       </w:r>
       <w:r>
         <w:br/>
@@ -5857,7 +6548,15 @@
         <w:t xml:space="preserve">"%2d |" </w:t>
       </w:r>
       <w:r>
-        <w:t xml:space="preserve">% (i), </w:t>
+        <w:t>% (</w:t>
+      </w:r>
+      <w:proofErr w:type="spellStart"/>
+      <w:r>
+        <w:t>i</w:t>
+      </w:r>
+      <w:proofErr w:type="spellEnd"/>
+      <w:r>
+        <w:t xml:space="preserve">), </w:t>
       </w:r>
       <w:r>
         <w:rPr>
@@ -5958,6 +6657,7 @@
       <w:r>
         <w:t xml:space="preserve">def </w:t>
       </w:r>
+      <w:proofErr w:type="gramStart"/>
       <w:r>
         <w:rPr>
           <w:color w:val="FFC66D"/>
@@ -5968,12 +6668,19 @@
         <w:rPr>
           <w:color w:val="A9B7C6"/>
         </w:rPr>
-        <w:t>():</w:t>
-      </w:r>
+        <w:t>(</w:t>
+      </w:r>
+      <w:proofErr w:type="gramEnd"/>
       <w:r>
         <w:rPr>
           <w:color w:val="A9B7C6"/>
         </w:rPr>
+        <w:t>):</w:t>
+      </w:r>
+      <w:r>
+        <w:rPr>
+          <w:color w:val="A9B7C6"/>
+        </w:rPr>
         <w:br/>
         <w:t xml:space="preserve">    </w:t>
       </w:r>
@@ -6058,36 +6765,42 @@
         </w:rPr>
         <w:t>"</w:t>
       </w:r>
+      <w:proofErr w:type="spellStart"/>
       <w:r>
         <w:rPr>
           <w:color w:val="6A8759"/>
         </w:rPr>
         <w:t>Введите</w:t>
       </w:r>
+      <w:proofErr w:type="spellEnd"/>
       <w:r>
         <w:rPr>
           <w:color w:val="6A8759"/>
         </w:rPr>
         <w:t xml:space="preserve"> </w:t>
       </w:r>
+      <w:proofErr w:type="spellStart"/>
       <w:r>
         <w:rPr>
           <w:color w:val="6A8759"/>
         </w:rPr>
         <w:t>стартовую</w:t>
       </w:r>
+      <w:proofErr w:type="spellEnd"/>
       <w:r>
         <w:rPr>
           <w:color w:val="6A8759"/>
         </w:rPr>
         <w:t xml:space="preserve"> </w:t>
       </w:r>
+      <w:proofErr w:type="spellStart"/>
       <w:r>
         <w:rPr>
           <w:color w:val="6A8759"/>
         </w:rPr>
         <w:t>вершину</w:t>
       </w:r>
+      <w:proofErr w:type="spellEnd"/>
       <w:r>
         <w:rPr>
           <w:color w:val="6A8759"/>
@@ -6141,24 +6854,28 @@
         </w:rPr>
         <w:t>"</w:t>
       </w:r>
+      <w:proofErr w:type="spellStart"/>
       <w:r>
         <w:rPr>
           <w:color w:val="6A8759"/>
         </w:rPr>
         <w:t>Введите</w:t>
       </w:r>
+      <w:proofErr w:type="spellEnd"/>
       <w:r>
         <w:rPr>
           <w:color w:val="6A8759"/>
         </w:rPr>
         <w:t xml:space="preserve"> </w:t>
       </w:r>
+      <w:proofErr w:type="spellStart"/>
       <w:r>
         <w:rPr>
           <w:color w:val="6A8759"/>
         </w:rPr>
         <w:t>число</w:t>
       </w:r>
+      <w:proofErr w:type="spellEnd"/>
       <w:r>
         <w:rPr>
           <w:color w:val="6A8759"/>
@@ -6296,6 +7013,7 @@
         <w:br/>
         <w:t xml:space="preserve">file = </w:t>
       </w:r>
+      <w:proofErr w:type="gramStart"/>
       <w:r>
         <w:rPr>
           <w:color w:val="8888C6"/>
@@ -6305,6 +7023,7 @@
       <w:r>
         <w:t>(</w:t>
       </w:r>
+      <w:proofErr w:type="gramEnd"/>
       <w:r>
         <w:rPr>
           <w:color w:val="6A8759"/>
@@ -6352,12 +7071,26 @@
         <w:rPr>
           <w:color w:val="808080"/>
         </w:rPr>
-        <w:t>#data = file.read()</w:t>
-      </w:r>
+        <w:t xml:space="preserve">#data = </w:t>
+      </w:r>
+      <w:proofErr w:type="spellStart"/>
       <w:r>
         <w:rPr>
           <w:color w:val="808080"/>
         </w:rPr>
+        <w:t>file.read</w:t>
+      </w:r>
+      <w:proofErr w:type="spellEnd"/>
+      <w:r>
+        <w:rPr>
+          <w:color w:val="808080"/>
+        </w:rPr>
+        <w:t>()</w:t>
+      </w:r>
+      <w:r>
+        <w:rPr>
+          <w:color w:val="808080"/>
+        </w:rPr>
         <w:br/>
         <w:t xml:space="preserve">    </w:t>
       </w:r>
@@ -6368,18 +7101,28 @@
         <w:br/>
         <w:t xml:space="preserve">        n = </w:t>
       </w:r>
+      <w:proofErr w:type="spellStart"/>
       <w:r>
         <w:rPr>
           <w:color w:val="8888C6"/>
         </w:rPr>
         <w:t>len</w:t>
       </w:r>
+      <w:proofErr w:type="spellEnd"/>
       <w:r>
         <w:t>(line)</w:t>
       </w:r>
       <w:r>
         <w:br/>
-        <w:t xml:space="preserve">        gg.append([</w:t>
+        <w:t xml:space="preserve">        </w:t>
+      </w:r>
+      <w:proofErr w:type="spellStart"/>
+      <w:r>
+        <w:t>gg.append</w:t>
+      </w:r>
+      <w:proofErr w:type="spellEnd"/>
+      <w:r>
+        <w:t>([</w:t>
       </w:r>
       <w:r>
         <w:rPr>
@@ -6388,7 +7131,15 @@
         <w:t>float</w:t>
       </w:r>
       <w:r>
-        <w:t>(x) for x in line.split()])</w:t>
+        <w:t xml:space="preserve">(x) for x in </w:t>
+      </w:r>
+      <w:proofErr w:type="spellStart"/>
+      <w:r>
+        <w:t>line.split</w:t>
+      </w:r>
+      <w:proofErr w:type="spellEnd"/>
+      <w:r>
+        <w:t>()])</w:t>
       </w:r>
     </w:p>
     <w:p>
@@ -6409,6 +7160,7 @@
       <w:r>
         <w:t xml:space="preserve">def </w:t>
       </w:r>
+      <w:proofErr w:type="gramStart"/>
       <w:r>
         <w:rPr>
           <w:color w:val="FFC66D"/>
@@ -6419,12 +7171,19 @@
         <w:rPr>
           <w:color w:val="A9B7C6"/>
         </w:rPr>
-        <w:t>():</w:t>
-      </w:r>
+        <w:t>(</w:t>
+      </w:r>
+      <w:proofErr w:type="gramEnd"/>
       <w:r>
         <w:rPr>
           <w:color w:val="A9B7C6"/>
         </w:rPr>
+        <w:t>):</w:t>
+      </w:r>
+      <w:r>
+        <w:rPr>
+          <w:color w:val="A9B7C6"/>
+        </w:rPr>
         <w:br/>
         <w:t xml:space="preserve">    </w:t>
       </w:r>
@@ -6509,36 +7268,42 @@
         </w:rPr>
         <w:t>"</w:t>
       </w:r>
+      <w:proofErr w:type="spellStart"/>
       <w:r>
         <w:rPr>
           <w:color w:val="6A8759"/>
         </w:rPr>
         <w:t>Введите</w:t>
       </w:r>
+      <w:proofErr w:type="spellEnd"/>
       <w:r>
         <w:rPr>
           <w:color w:val="6A8759"/>
         </w:rPr>
         <w:t xml:space="preserve"> </w:t>
       </w:r>
+      <w:proofErr w:type="spellStart"/>
       <w:r>
         <w:rPr>
           <w:color w:val="6A8759"/>
         </w:rPr>
         <w:t>стартовую</w:t>
       </w:r>
+      <w:proofErr w:type="spellEnd"/>
       <w:r>
         <w:rPr>
           <w:color w:val="6A8759"/>
         </w:rPr>
         <w:t xml:space="preserve"> </w:t>
       </w:r>
+      <w:proofErr w:type="spellStart"/>
       <w:r>
         <w:rPr>
           <w:color w:val="6A8759"/>
         </w:rPr>
         <w:t>вершину</w:t>
       </w:r>
+      <w:proofErr w:type="spellEnd"/>
       <w:r>
         <w:rPr>
           <w:color w:val="6A8759"/>
@@ -6592,24 +7357,28 @@
         </w:rPr>
         <w:t>"</w:t>
       </w:r>
+      <w:proofErr w:type="spellStart"/>
       <w:r>
         <w:rPr>
           <w:color w:val="6A8759"/>
         </w:rPr>
         <w:t>Введите</w:t>
       </w:r>
+      <w:proofErr w:type="spellEnd"/>
       <w:r>
         <w:rPr>
           <w:color w:val="6A8759"/>
         </w:rPr>
         <w:t xml:space="preserve"> </w:t>
       </w:r>
+      <w:proofErr w:type="spellStart"/>
       <w:r>
         <w:rPr>
           <w:color w:val="6A8759"/>
         </w:rPr>
         <w:t>число</w:t>
       </w:r>
+      <w:proofErr w:type="spellEnd"/>
       <w:r>
         <w:rPr>
           <w:color w:val="6A8759"/>
@@ -7011,6 +7780,7 @@
         </w:rPr>
         <w:t>.</w:t>
       </w:r>
+      <w:proofErr w:type="gramStart"/>
       <w:r>
         <w:rPr>
           <w:sz w:val="28"/>
@@ -7023,7 +7793,15 @@
           <w:sz w:val="28"/>
           <w:szCs w:val="28"/>
         </w:rPr>
-        <w:t>)(рис.5)</w:t>
+        <w:t>)(</w:t>
+      </w:r>
+      <w:proofErr w:type="gramEnd"/>
+      <w:r>
+        <w:rPr>
+          <w:sz w:val="28"/>
+          <w:szCs w:val="28"/>
+        </w:rPr>
+        <w:t>рис.5)</w:t>
       </w:r>
       <w:r>
         <w:rPr>
@@ -7485,6 +8263,17 @@
         </w:rPr>
         <w:t>.</w:t>
       </w:r>
+    </w:p>
+    <w:p>
+      <w:pPr>
+        <w:spacing w:line="360" w:lineRule="auto"/>
+        <w:jc w:val="both"/>
+        <w:rPr>
+          <w:rFonts w:ascii="Times New Roman" w:hAnsi="Times New Roman" w:cs="Times New Roman"/>
+          <w:sz w:val="28"/>
+          <w:szCs w:val="28"/>
+        </w:rPr>
+      </w:pPr>
     </w:p>
     <w:p>
       <w:pPr>
@@ -8608,7 +9397,25 @@
           <w:sz w:val="28"/>
           <w:szCs w:val="28"/>
         </w:rPr>
-        <w:t>В результате тестирования было выявлено, что программа успешно находит кратчайшие пути, использую алгоритм Дейкстры.</w:t>
+        <w:t xml:space="preserve">В результате тестирования было выявлено, что программа успешно находит кратчайшие пути, использую алгоритм </w:t>
+      </w:r>
+      <w:proofErr w:type="spellStart"/>
+      <w:r>
+        <w:rPr>
+          <w:rFonts w:ascii="Times New Roman" w:hAnsi="Times New Roman" w:cs="Times New Roman"/>
+          <w:sz w:val="28"/>
+          <w:szCs w:val="28"/>
+        </w:rPr>
+        <w:t>Дейкстры</w:t>
+      </w:r>
+      <w:proofErr w:type="spellEnd"/>
+      <w:r>
+        <w:rPr>
+          <w:rFonts w:ascii="Times New Roman" w:hAnsi="Times New Roman" w:cs="Times New Roman"/>
+          <w:sz w:val="28"/>
+          <w:szCs w:val="28"/>
+        </w:rPr>
+        <w:t>.</w:t>
       </w:r>
     </w:p>
     <w:p>
@@ -8796,6 +9603,16 @@
         </w:rPr>
         <w:t>.</w:t>
       </w:r>
+    </w:p>
+    <w:p>
+      <w:pPr>
+        <w:spacing w:line="360" w:lineRule="auto"/>
+        <w:rPr>
+          <w:rFonts w:ascii="Times New Roman" w:hAnsi="Times New Roman" w:cs="Times New Roman"/>
+          <w:sz w:val="28"/>
+          <w:szCs w:val="28"/>
+        </w:rPr>
+      </w:pPr>
     </w:p>
     <w:p>
       <w:pPr>
@@ -10271,7 +11088,43 @@
           <w:sz w:val="28"/>
           <w:szCs w:val="28"/>
         </w:rPr>
-        <w:t>Таким образом, в процессе создания данного проекта разработана программа, реализующая алгоритм Дейкстры по поиску кратчайших путей из одной вершины ко всем остальным в PyCharm.</w:t>
+        <w:t xml:space="preserve">Таким образом, в процессе создания данного проекта разработана программа, реализующая алгоритм </w:t>
+      </w:r>
+      <w:proofErr w:type="spellStart"/>
+      <w:r>
+        <w:rPr>
+          <w:rFonts w:ascii="Times New Roman" w:hAnsi="Times New Roman" w:cs="Times New Roman"/>
+          <w:sz w:val="28"/>
+          <w:szCs w:val="28"/>
+        </w:rPr>
+        <w:t>Дейкстры</w:t>
+      </w:r>
+      <w:proofErr w:type="spellEnd"/>
+      <w:r>
+        <w:rPr>
+          <w:rFonts w:ascii="Times New Roman" w:hAnsi="Times New Roman" w:cs="Times New Roman"/>
+          <w:sz w:val="28"/>
+          <w:szCs w:val="28"/>
+        </w:rPr>
+        <w:t xml:space="preserve"> по поиску кратчайших путей из одной вершины ко всем остальным в </w:t>
+      </w:r>
+      <w:proofErr w:type="spellStart"/>
+      <w:r>
+        <w:rPr>
+          <w:rFonts w:ascii="Times New Roman" w:hAnsi="Times New Roman" w:cs="Times New Roman"/>
+          <w:sz w:val="28"/>
+          <w:szCs w:val="28"/>
+        </w:rPr>
+        <w:t>PyCharm</w:t>
+      </w:r>
+      <w:proofErr w:type="spellEnd"/>
+      <w:r>
+        <w:rPr>
+          <w:rFonts w:ascii="Times New Roman" w:hAnsi="Times New Roman" w:cs="Times New Roman"/>
+          <w:sz w:val="28"/>
+          <w:szCs w:val="28"/>
+        </w:rPr>
+        <w:t>.</w:t>
       </w:r>
     </w:p>
     <w:p>
@@ -10298,7 +11151,25 @@
           <w:sz w:val="28"/>
           <w:szCs w:val="28"/>
         </w:rPr>
-        <w:t>При выполнении данной курсовой работы были получены навыки разработки программ и освоены приемы создания матриц смежностей. Приобретены навыки по осуществлению алгоритма Дейкстры. Углублены знания языка программирования Python.</w:t>
+        <w:t xml:space="preserve">При выполнении данной курсовой работы были получены навыки разработки программ и освоены приемы создания матриц смежностей. Приобретены навыки по осуществлению алгоритма </w:t>
+      </w:r>
+      <w:proofErr w:type="spellStart"/>
+      <w:r>
+        <w:rPr>
+          <w:rFonts w:ascii="Times New Roman" w:hAnsi="Times New Roman" w:cs="Times New Roman"/>
+          <w:sz w:val="28"/>
+          <w:szCs w:val="28"/>
+        </w:rPr>
+        <w:t>Дейкстры</w:t>
+      </w:r>
+      <w:proofErr w:type="spellEnd"/>
+      <w:r>
+        <w:rPr>
+          <w:rFonts w:ascii="Times New Roman" w:hAnsi="Times New Roman" w:cs="Times New Roman"/>
+          <w:sz w:val="28"/>
+          <w:szCs w:val="28"/>
+        </w:rPr>
+        <w:t>. Углублены знания языка программирования Python.</w:t>
       </w:r>
     </w:p>
     <w:p>
@@ -10415,10 +11286,118 @@
         <w:spacing w:line="360" w:lineRule="auto"/>
         <w:rPr>
           <w:rFonts w:ascii="Times New Roman" w:eastAsia="Times New Roman" w:hAnsi="Times New Roman" w:cs="Times New Roman"/>
-          <w:sz w:val="28"/>
-          <w:szCs w:val="28"/>
-        </w:rPr>
-      </w:pPr>
+          <w:sz w:val="32"/>
+          <w:szCs w:val="32"/>
+        </w:rPr>
+      </w:pPr>
+      <w:r>
+        <w:rPr>
+          <w:rStyle w:val="tm-user-cardname"/>
+          <w:rFonts w:ascii="Times New Roman" w:hAnsi="Times New Roman" w:cs="Times New Roman"/>
+          <w:color w:val="333333"/>
+          <w:sz w:val="28"/>
+          <w:szCs w:val="28"/>
+          <w:shd w:val="clear" w:color="auto" w:fill="FFFFFF"/>
+        </w:rPr>
+        <w:t>Богомолов Э.В.</w:t>
+      </w:r>
+      <w:r>
+        <w:rPr>
+          <w:rStyle w:val="tm-user-cardname"/>
+          <w:rFonts w:ascii="Times New Roman" w:hAnsi="Times New Roman" w:cs="Times New Roman"/>
+          <w:color w:val="333333"/>
+          <w:sz w:val="28"/>
+          <w:szCs w:val="28"/>
+          <w:shd w:val="clear" w:color="auto" w:fill="FFFFFF"/>
+        </w:rPr>
+        <w:t xml:space="preserve"> </w:t>
+      </w:r>
+      <w:r>
+        <w:rPr>
+          <w:rFonts w:ascii="Times New Roman" w:hAnsi="Times New Roman" w:cs="Times New Roman"/>
+          <w:sz w:val="28"/>
+          <w:szCs w:val="28"/>
+        </w:rPr>
+        <w:t xml:space="preserve">Алгоритм </w:t>
+      </w:r>
+      <w:proofErr w:type="spellStart"/>
+      <w:r>
+        <w:rPr>
+          <w:rFonts w:ascii="Times New Roman" w:hAnsi="Times New Roman" w:cs="Times New Roman"/>
+          <w:sz w:val="28"/>
+          <w:szCs w:val="28"/>
+        </w:rPr>
+        <w:t>Дейкс</w:t>
+      </w:r>
+      <w:r>
+        <w:rPr>
+          <w:rFonts w:ascii="Times New Roman" w:hAnsi="Times New Roman" w:cs="Times New Roman"/>
+          <w:sz w:val="28"/>
+          <w:szCs w:val="28"/>
+        </w:rPr>
+        <w:t>тры</w:t>
+      </w:r>
+      <w:proofErr w:type="spellEnd"/>
+      <w:r>
+        <w:rPr>
+          <w:rFonts w:ascii="Times New Roman" w:hAnsi="Times New Roman" w:cs="Times New Roman"/>
+          <w:sz w:val="28"/>
+          <w:szCs w:val="28"/>
+        </w:rPr>
+        <w:t xml:space="preserve">. </w:t>
+      </w:r>
+      <w:r>
+        <w:rPr>
+          <w:rFonts w:ascii="Times New Roman" w:hAnsi="Times New Roman" w:cs="Times New Roman"/>
+          <w:sz w:val="28"/>
+          <w:szCs w:val="28"/>
+        </w:rPr>
+        <w:t>Разбор задач</w:t>
+      </w:r>
+      <w:r>
+        <w:rPr>
+          <w:rFonts w:ascii="Times New Roman" w:hAnsi="Times New Roman" w:cs="Times New Roman"/>
+          <w:sz w:val="28"/>
+          <w:szCs w:val="28"/>
+        </w:rPr>
+        <w:t xml:space="preserve"> </w:t>
+      </w:r>
+      <w:r>
+        <w:rPr>
+          <w:rFonts w:ascii="Times New Roman" w:hAnsi="Times New Roman" w:cs="Times New Roman"/>
+          <w:sz w:val="28"/>
+          <w:szCs w:val="28"/>
+        </w:rPr>
+        <w:t>//</w:t>
+      </w:r>
+      <w:r>
+        <w:rPr>
+          <w:rFonts w:ascii="Times New Roman" w:hAnsi="Times New Roman" w:cs="Times New Roman"/>
+          <w:sz w:val="28"/>
+          <w:szCs w:val="28"/>
+        </w:rPr>
+        <w:t xml:space="preserve"> </w:t>
+      </w:r>
+      <w:r>
+        <w:rPr>
+          <w:rFonts w:ascii="Times New Roman" w:hAnsi="Times New Roman" w:cs="Times New Roman"/>
+          <w:sz w:val="28"/>
+          <w:szCs w:val="28"/>
+          <w:lang w:val="en-US"/>
+        </w:rPr>
+        <w:t>URL</w:t>
+      </w:r>
+      <w:r>
+        <w:rPr>
+          <w:rFonts w:ascii="Times New Roman" w:hAnsi="Times New Roman" w:cs="Times New Roman"/>
+          <w:sz w:val="28"/>
+          <w:szCs w:val="28"/>
+        </w:rPr>
+        <w:t>:</w:t>
+      </w:r>
+      <w:r>
+        <w:t xml:space="preserve"> </w:t>
+      </w:r>
       <w:hyperlink r:id="rId17" w:history="1">
         <w:r>
           <w:rPr>
@@ -10428,7 +11407,13 @@
         </w:r>
       </w:hyperlink>
       <w:r>
-        <w:t xml:space="preserve"> - Алгоритм Дейкстры</w:t>
+        <w:t xml:space="preserve"> </w:t>
+      </w:r>
+      <w:r>
+        <w:t>(дата обращение: 25.10.2022</w:t>
+      </w:r>
+      <w:r>
+        <w:t>)</w:t>
       </w:r>
     </w:p>
     <w:p>
@@ -10459,8 +11444,18 @@
           <w:sz w:val="28"/>
           <w:szCs w:val="28"/>
         </w:rPr>
-        <w:t>наний В. Левитин Глава 9. Жадные методы: Алгоритм Дейкстры</w:t>
-      </w:r>
+        <w:t xml:space="preserve">наний В. Левитин Глава 9. Жадные методы: Алгоритм </w:t>
+      </w:r>
+      <w:proofErr w:type="spellStart"/>
+      <w:r>
+        <w:rPr>
+          <w:rFonts w:ascii="Times New Roman" w:eastAsia="Times New Roman" w:hAnsi="Times New Roman" w:cs="Times New Roman"/>
+          <w:sz w:val="28"/>
+          <w:szCs w:val="28"/>
+        </w:rPr>
+        <w:t>Дейкстры</w:t>
+      </w:r>
+      <w:proofErr w:type="spellEnd"/>
       <w:r>
         <w:rPr>
           <w:rFonts w:ascii="Times New Roman" w:eastAsia="Times New Roman" w:hAnsi="Times New Roman" w:cs="Times New Roman"/>
@@ -10506,7 +11501,25 @@
           <w:sz w:val="28"/>
           <w:szCs w:val="28"/>
         </w:rPr>
-        <w:t xml:space="preserve">Марк Лутц. Изучаем </w:t>
+        <w:t xml:space="preserve">Марк </w:t>
+      </w:r>
+      <w:proofErr w:type="spellStart"/>
+      <w:r>
+        <w:rPr>
+          <w:rFonts w:ascii="Times New Roman" w:eastAsia="Times New Roman" w:hAnsi="Times New Roman" w:cs="Times New Roman"/>
+          <w:sz w:val="28"/>
+          <w:szCs w:val="28"/>
+        </w:rPr>
+        <w:t>Лутц</w:t>
+      </w:r>
+      <w:proofErr w:type="spellEnd"/>
+      <w:r>
+        <w:rPr>
+          <w:rFonts w:ascii="Times New Roman" w:eastAsia="Times New Roman" w:hAnsi="Times New Roman" w:cs="Times New Roman"/>
+          <w:sz w:val="28"/>
+          <w:szCs w:val="28"/>
+        </w:rPr>
+        <w:t xml:space="preserve">. Изучаем </w:t>
       </w:r>
       <w:r>
         <w:rPr>
@@ -10563,27 +11576,66 @@
     <w:p>
       <w:pPr>
         <w:pStyle w:val="110"/>
+        <w:rPr>
+          <w:lang w:val="en-US"/>
+        </w:rPr>
       </w:pPr>
       <w:bookmarkStart w:id="11" w:name="_Toc122551014"/>
       <w:r>
         <w:lastRenderedPageBreak/>
-        <w:t>Приложение А.</w:t>
+        <w:t>Приложение</w:t>
+      </w:r>
+      <w:r>
+        <w:rPr>
+          <w:lang w:val="en-US"/>
+        </w:rPr>
+        <w:t xml:space="preserve"> </w:t>
+      </w:r>
+      <w:r>
+        <w:t>А</w:t>
+      </w:r>
+      <w:r>
+        <w:rPr>
+          <w:lang w:val="en-US"/>
+        </w:rPr>
+        <w:t>.</w:t>
       </w:r>
       <w:bookmarkEnd w:id="11"/>
     </w:p>
     <w:p>
       <w:pPr>
         <w:pStyle w:val="110"/>
+        <w:rPr>
+          <w:lang w:val="en-US"/>
+        </w:rPr>
       </w:pPr>
       <w:bookmarkStart w:id="12" w:name="_Toc122551015"/>
       <w:r>
-        <w:t>Листинг программы.</w:t>
+        <w:t>Листинг</w:t>
+      </w:r>
+      <w:r>
+        <w:rPr>
+          <w:lang w:val="en-US"/>
+        </w:rPr>
+        <w:t xml:space="preserve"> </w:t>
+      </w:r>
+      <w:r>
+        <w:t>программы</w:t>
+      </w:r>
+      <w:r>
+        <w:rPr>
+          <w:lang w:val="en-US"/>
+        </w:rPr>
+        <w:t>.</w:t>
       </w:r>
       <w:bookmarkEnd w:id="12"/>
     </w:p>
     <w:p>
       <w:pPr>
         <w:pStyle w:val="110"/>
+        <w:rPr>
+          <w:lang w:val="en-US"/>
+        </w:rPr>
       </w:pPr>
     </w:p>
     <w:p>
@@ -10591,8 +11643,13 @@
         <w:pStyle w:val="af0"/>
       </w:pPr>
       <w:r>
-        <w:t>from random import randint</w:t>
-      </w:r>
+        <w:t xml:space="preserve">from random import </w:t>
+      </w:r>
+      <w:proofErr w:type="spellStart"/>
+      <w:r>
+        <w:t>randint</w:t>
+      </w:r>
+      <w:proofErr w:type="spellEnd"/>
       <w:r>
         <w:br/>
         <w:t>import math</w:t>
@@ -10607,18 +11664,28 @@
         <w:br/>
         <w:t xml:space="preserve">def </w:t>
       </w:r>
+      <w:proofErr w:type="spellStart"/>
       <w:r>
         <w:rPr>
           <w:color w:val="FFC66D"/>
         </w:rPr>
         <w:t>getlink</w:t>
       </w:r>
+      <w:proofErr w:type="spellEnd"/>
       <w:r>
         <w:t>(v, gg):</w:t>
       </w:r>
       <w:r>
         <w:br/>
-        <w:t xml:space="preserve">    for i, weight in </w:t>
+        <w:t xml:space="preserve">    for </w:t>
+      </w:r>
+      <w:proofErr w:type="spellStart"/>
+      <w:r>
+        <w:t>i</w:t>
+      </w:r>
+      <w:proofErr w:type="spellEnd"/>
+      <w:r>
+        <w:t xml:space="preserve">, weight in </w:t>
       </w:r>
       <w:r>
         <w:rPr>
@@ -10644,8 +11711,13 @@
       </w:r>
       <w:r>
         <w:br/>
-        <w:t xml:space="preserve">            yield i</w:t>
-      </w:r>
+        <w:t xml:space="preserve">            yield </w:t>
+      </w:r>
+      <w:proofErr w:type="spellStart"/>
+      <w:r>
+        <w:t>i</w:t>
+      </w:r>
+      <w:proofErr w:type="spellEnd"/>
       <w:r>
         <w:br/>
       </w:r>
@@ -10656,12 +11728,14 @@
         <w:br/>
         <w:t xml:space="preserve">def </w:t>
       </w:r>
+      <w:proofErr w:type="spellStart"/>
       <w:r>
         <w:rPr>
           <w:color w:val="FFC66D"/>
         </w:rPr>
         <w:t>arg_min</w:t>
       </w:r>
+      <w:proofErr w:type="spellEnd"/>
       <w:r>
         <w:t>(T, S):</w:t>
       </w:r>
@@ -10698,17 +11772,47 @@
         <w:rPr>
           <w:color w:val="808080"/>
         </w:rPr>
-        <w:t># максимальное значение</w:t>
-      </w:r>
+        <w:t xml:space="preserve"># </w:t>
+      </w:r>
+      <w:proofErr w:type="spellStart"/>
       <w:r>
         <w:rPr>
           <w:color w:val="808080"/>
         </w:rPr>
+        <w:t>максимальное</w:t>
+      </w:r>
+      <w:proofErr w:type="spellEnd"/>
+      <w:r>
+        <w:rPr>
+          <w:color w:val="808080"/>
+        </w:rPr>
+        <w:t xml:space="preserve"> </w:t>
+      </w:r>
+      <w:proofErr w:type="spellStart"/>
+      <w:r>
+        <w:rPr>
+          <w:color w:val="808080"/>
+        </w:rPr>
+        <w:t>значение</w:t>
+      </w:r>
+      <w:proofErr w:type="spellEnd"/>
+      <w:r>
+        <w:rPr>
+          <w:color w:val="808080"/>
+        </w:rPr>
         <w:br/>
         <w:t xml:space="preserve">    </w:t>
       </w:r>
       <w:r>
-        <w:t xml:space="preserve">for i, t in </w:t>
+        <w:t xml:space="preserve">for </w:t>
+      </w:r>
+      <w:proofErr w:type="spellStart"/>
+      <w:r>
+        <w:t>i</w:t>
+      </w:r>
+      <w:proofErr w:type="spellEnd"/>
+      <w:r>
+        <w:t xml:space="preserve">, t in </w:t>
       </w:r>
       <w:r>
         <w:rPr>
@@ -10721,7 +11825,15 @@
       </w:r>
       <w:r>
         <w:br/>
-        <w:t xml:space="preserve">        if t &lt; m and i not in S:</w:t>
+        <w:t xml:space="preserve">        if t &lt; m and </w:t>
+      </w:r>
+      <w:proofErr w:type="spellStart"/>
+      <w:r>
+        <w:t>i</w:t>
+      </w:r>
+      <w:proofErr w:type="spellEnd"/>
+      <w:r>
+        <w:t xml:space="preserve"> not in S:</w:t>
       </w:r>
       <w:r>
         <w:br/>
@@ -10729,8 +11841,13 @@
       </w:r>
       <w:r>
         <w:br/>
-        <w:t xml:space="preserve">            amin = i</w:t>
-      </w:r>
+        <w:t xml:space="preserve">            amin = </w:t>
+      </w:r>
+      <w:proofErr w:type="spellStart"/>
+      <w:r>
+        <w:t>i</w:t>
+      </w:r>
+      <w:proofErr w:type="spellEnd"/>
       <w:r>
         <w:br/>
         <w:t xml:space="preserve">    return amin</w:t>
@@ -10745,18 +11862,28 @@
         <w:br/>
         <w:t xml:space="preserve">def </w:t>
       </w:r>
+      <w:proofErr w:type="spellStart"/>
       <w:r>
         <w:rPr>
           <w:color w:val="FFC66D"/>
         </w:rPr>
         <w:t>creatematrix</w:t>
       </w:r>
+      <w:proofErr w:type="spellEnd"/>
       <w:r>
         <w:t>(value):</w:t>
       </w:r>
       <w:r>
         <w:br/>
-        <w:t xml:space="preserve">    matrx = [[</w:t>
+        <w:t xml:space="preserve">    </w:t>
+      </w:r>
+      <w:proofErr w:type="spellStart"/>
+      <w:r>
+        <w:t>matrx</w:t>
+      </w:r>
+      <w:proofErr w:type="spellEnd"/>
+      <w:r>
+        <w:t xml:space="preserve"> = [[</w:t>
       </w:r>
       <w:r>
         <w:rPr>
@@ -10778,7 +11905,15 @@
       </w:r>
       <w:r>
         <w:br/>
-        <w:t xml:space="preserve">    i = </w:t>
+        <w:t xml:space="preserve">    </w:t>
+      </w:r>
+      <w:proofErr w:type="spellStart"/>
+      <w:r>
+        <w:t>i</w:t>
+      </w:r>
+      <w:proofErr w:type="spellEnd"/>
+      <w:r>
+        <w:t xml:space="preserve"> = </w:t>
       </w:r>
       <w:r>
         <w:rPr>
@@ -10794,41 +11929,106 @@
         <w:t xml:space="preserve">    </w:t>
       </w:r>
       <w:r>
-        <w:t xml:space="preserve">while (i &lt; </w:t>
-      </w:r>
+        <w:t>while (</w:t>
+      </w:r>
+      <w:proofErr w:type="spellStart"/>
+      <w:r>
+        <w:t>i</w:t>
+      </w:r>
+      <w:proofErr w:type="spellEnd"/>
+      <w:r>
+        <w:t xml:space="preserve"> &lt; </w:t>
+      </w:r>
+      <w:proofErr w:type="spellStart"/>
       <w:r>
         <w:rPr>
           <w:color w:val="8888C6"/>
         </w:rPr>
         <w:t>len</w:t>
       </w:r>
-      <w:r>
-        <w:t>(matrx)):</w:t>
-      </w:r>
-      <w:r>
-        <w:br/>
-        <w:t xml:space="preserve">        j = i</w:t>
-      </w:r>
+      <w:proofErr w:type="spellEnd"/>
+      <w:r>
+        <w:t>(</w:t>
+      </w:r>
+      <w:proofErr w:type="spellStart"/>
+      <w:r>
+        <w:t>matrx</w:t>
+      </w:r>
+      <w:proofErr w:type="spellEnd"/>
+      <w:r>
+        <w:t>)):</w:t>
+      </w:r>
+      <w:r>
+        <w:br/>
+        <w:t xml:space="preserve">        j = </w:t>
+      </w:r>
+      <w:proofErr w:type="spellStart"/>
+      <w:r>
+        <w:t>i</w:t>
+      </w:r>
+      <w:proofErr w:type="spellEnd"/>
       <w:r>
         <w:br/>
         <w:t xml:space="preserve">        while (j &lt; </w:t>
       </w:r>
+      <w:proofErr w:type="spellStart"/>
       <w:r>
         <w:rPr>
           <w:color w:val="8888C6"/>
         </w:rPr>
         <w:t>len</w:t>
       </w:r>
-      <w:r>
-        <w:t>(matrx[i])):</w:t>
-      </w:r>
-      <w:r>
-        <w:br/>
-        <w:t xml:space="preserve">            if (i == j):</w:t>
-      </w:r>
-      <w:r>
-        <w:br/>
-        <w:t xml:space="preserve">                matrx[i][j] = </w:t>
+      <w:proofErr w:type="spellEnd"/>
+      <w:r>
+        <w:t>(</w:t>
+      </w:r>
+      <w:proofErr w:type="spellStart"/>
+      <w:r>
+        <w:t>matrx</w:t>
+      </w:r>
+      <w:proofErr w:type="spellEnd"/>
+      <w:r>
+        <w:t>[</w:t>
+      </w:r>
+      <w:proofErr w:type="spellStart"/>
+      <w:r>
+        <w:t>i</w:t>
+      </w:r>
+      <w:proofErr w:type="spellEnd"/>
+      <w:r>
+        <w:t>])):</w:t>
+      </w:r>
+      <w:r>
+        <w:br/>
+        <w:t xml:space="preserve">            if (</w:t>
+      </w:r>
+      <w:proofErr w:type="spellStart"/>
+      <w:r>
+        <w:t>i</w:t>
+      </w:r>
+      <w:proofErr w:type="spellEnd"/>
+      <w:r>
+        <w:t xml:space="preserve"> == j):</w:t>
+      </w:r>
+      <w:r>
+        <w:br/>
+        <w:t xml:space="preserve">                </w:t>
+      </w:r>
+      <w:proofErr w:type="spellStart"/>
+      <w:r>
+        <w:t>matrx</w:t>
+      </w:r>
+      <w:proofErr w:type="spellEnd"/>
+      <w:r>
+        <w:t>[</w:t>
+      </w:r>
+      <w:proofErr w:type="spellStart"/>
+      <w:r>
+        <w:t>i</w:t>
+      </w:r>
+      <w:proofErr w:type="spellEnd"/>
+      <w:r>
+        <w:t xml:space="preserve">][j] = </w:t>
       </w:r>
       <w:r>
         <w:rPr>
@@ -10848,7 +12048,23 @@
       </w:r>
       <w:r>
         <w:br/>
-        <w:t xml:space="preserve">                matrx[i][j] = </w:t>
+        <w:t xml:space="preserve">                </w:t>
+      </w:r>
+      <w:proofErr w:type="spellStart"/>
+      <w:r>
+        <w:t>matrx</w:t>
+      </w:r>
+      <w:proofErr w:type="spellEnd"/>
+      <w:r>
+        <w:t>[</w:t>
+      </w:r>
+      <w:proofErr w:type="spellStart"/>
+      <w:r>
+        <w:t>i</w:t>
+      </w:r>
+      <w:proofErr w:type="spellEnd"/>
+      <w:r>
+        <w:t xml:space="preserve">][j] = </w:t>
       </w:r>
       <w:r>
         <w:rPr>
@@ -10857,7 +12073,15 @@
         <w:t>int</w:t>
       </w:r>
       <w:r>
-        <w:t>((randint(</w:t>
+        <w:t>((</w:t>
+      </w:r>
+      <w:proofErr w:type="spellStart"/>
+      <w:r>
+        <w:t>randint</w:t>
+      </w:r>
+      <w:proofErr w:type="spellEnd"/>
+      <w:r>
+        <w:t>(</w:t>
       </w:r>
       <w:r>
         <w:rPr>
@@ -10879,7 +12103,23 @@
       </w:r>
       <w:r>
         <w:br/>
-        <w:t xml:space="preserve">                if (matrx[i][j] == </w:t>
+        <w:t xml:space="preserve">                if (</w:t>
+      </w:r>
+      <w:proofErr w:type="spellStart"/>
+      <w:r>
+        <w:t>matrx</w:t>
+      </w:r>
+      <w:proofErr w:type="spellEnd"/>
+      <w:r>
+        <w:t>[</w:t>
+      </w:r>
+      <w:proofErr w:type="spellStart"/>
+      <w:r>
+        <w:t>i</w:t>
+      </w:r>
+      <w:proofErr w:type="spellEnd"/>
+      <w:r>
+        <w:t xml:space="preserve">][j] == </w:t>
       </w:r>
       <w:r>
         <w:rPr>
@@ -10892,7 +12132,23 @@
       </w:r>
       <w:r>
         <w:br/>
-        <w:t xml:space="preserve">                    matrx[i][j] = </w:t>
+        <w:t xml:space="preserve">                    </w:t>
+      </w:r>
+      <w:proofErr w:type="spellStart"/>
+      <w:r>
+        <w:t>matrx</w:t>
+      </w:r>
+      <w:proofErr w:type="spellEnd"/>
+      <w:r>
+        <w:t>[</w:t>
+      </w:r>
+      <w:proofErr w:type="spellStart"/>
+      <w:r>
+        <w:t>i</w:t>
+      </w:r>
+      <w:proofErr w:type="spellEnd"/>
+      <w:r>
+        <w:t xml:space="preserve">][j] = </w:t>
       </w:r>
       <w:r>
         <w:rPr>
@@ -10901,7 +12157,15 @@
         <w:t>int</w:t>
       </w:r>
       <w:r>
-        <w:t>((randint(</w:t>
+        <w:t>((</w:t>
+      </w:r>
+      <w:proofErr w:type="spellStart"/>
+      <w:r>
+        <w:t>randint</w:t>
+      </w:r>
+      <w:proofErr w:type="spellEnd"/>
+      <w:r>
+        <w:t>(</w:t>
       </w:r>
       <w:r>
         <w:rPr>
@@ -10923,7 +12187,39 @@
       </w:r>
       <w:r>
         <w:br/>
-        <w:t xml:space="preserve">                matrx[j][i] = matrx[i][j]</w:t>
+        <w:t xml:space="preserve">                </w:t>
+      </w:r>
+      <w:proofErr w:type="spellStart"/>
+      <w:r>
+        <w:t>matrx</w:t>
+      </w:r>
+      <w:proofErr w:type="spellEnd"/>
+      <w:r>
+        <w:t>[j][</w:t>
+      </w:r>
+      <w:proofErr w:type="spellStart"/>
+      <w:r>
+        <w:t>i</w:t>
+      </w:r>
+      <w:proofErr w:type="spellEnd"/>
+      <w:r>
+        <w:t xml:space="preserve">] = </w:t>
+      </w:r>
+      <w:proofErr w:type="spellStart"/>
+      <w:r>
+        <w:t>matrx</w:t>
+      </w:r>
+      <w:proofErr w:type="spellEnd"/>
+      <w:r>
+        <w:t>[</w:t>
+      </w:r>
+      <w:proofErr w:type="spellStart"/>
+      <w:r>
+        <w:t>i</w:t>
+      </w:r>
+      <w:proofErr w:type="spellEnd"/>
+      <w:r>
+        <w:t>][j]</w:t>
       </w:r>
       <w:r>
         <w:br/>
@@ -10942,8 +12238,13 @@
         <w:br/>
         <w:t xml:space="preserve">        </w:t>
       </w:r>
-      <w:r>
-        <w:t xml:space="preserve">i += </w:t>
+      <w:proofErr w:type="spellStart"/>
+      <w:r>
+        <w:t>i</w:t>
+      </w:r>
+      <w:proofErr w:type="spellEnd"/>
+      <w:r>
+        <w:t xml:space="preserve"> += </w:t>
       </w:r>
       <w:r>
         <w:rPr>
@@ -10959,8 +12260,13 @@
         <w:t xml:space="preserve">    </w:t>
       </w:r>
       <w:r>
-        <w:t>return matrx</w:t>
-      </w:r>
+        <w:t xml:space="preserve">return </w:t>
+      </w:r>
+      <w:proofErr w:type="spellStart"/>
+      <w:r>
+        <w:t>matrx</w:t>
+      </w:r>
+      <w:proofErr w:type="spellEnd"/>
       <w:r>
         <w:br/>
       </w:r>
@@ -11027,7 +12333,49 @@
         <w:rPr>
           <w:color w:val="6A8759"/>
         </w:rPr>
-        <w:t>"Введите стартовую вершину: "</w:t>
+        <w:t>"</w:t>
+      </w:r>
+      <w:proofErr w:type="spellStart"/>
+      <w:r>
+        <w:rPr>
+          <w:color w:val="6A8759"/>
+        </w:rPr>
+        <w:t>Введите</w:t>
+      </w:r>
+      <w:proofErr w:type="spellEnd"/>
+      <w:r>
+        <w:rPr>
+          <w:color w:val="6A8759"/>
+        </w:rPr>
+        <w:t xml:space="preserve"> </w:t>
+      </w:r>
+      <w:proofErr w:type="spellStart"/>
+      <w:r>
+        <w:rPr>
+          <w:color w:val="6A8759"/>
+        </w:rPr>
+        <w:t>стартовую</w:t>
+      </w:r>
+      <w:proofErr w:type="spellEnd"/>
+      <w:r>
+        <w:rPr>
+          <w:color w:val="6A8759"/>
+        </w:rPr>
+        <w:t xml:space="preserve"> </w:t>
+      </w:r>
+      <w:proofErr w:type="spellStart"/>
+      <w:r>
+        <w:rPr>
+          <w:color w:val="6A8759"/>
+        </w:rPr>
+        <w:t>вершину</w:t>
+      </w:r>
+      <w:proofErr w:type="spellEnd"/>
+      <w:r>
+        <w:rPr>
+          <w:color w:val="6A8759"/>
+        </w:rPr>
+        <w:t>: "</w:t>
       </w:r>
       <w:r>
         <w:t xml:space="preserve">))  </w:t>
@@ -11036,12 +12384,68 @@
         <w:rPr>
           <w:color w:val="808080"/>
         </w:rPr>
-        <w:t># стартовая вершина (нумерация с нуля)</w:t>
-      </w:r>
+        <w:t xml:space="preserve"># </w:t>
+      </w:r>
+      <w:proofErr w:type="spellStart"/>
       <w:r>
         <w:rPr>
           <w:color w:val="808080"/>
         </w:rPr>
+        <w:t>стартовая</w:t>
+      </w:r>
+      <w:proofErr w:type="spellEnd"/>
+      <w:r>
+        <w:rPr>
+          <w:color w:val="808080"/>
+        </w:rPr>
+        <w:t xml:space="preserve"> </w:t>
+      </w:r>
+      <w:proofErr w:type="spellStart"/>
+      <w:r>
+        <w:rPr>
+          <w:color w:val="808080"/>
+        </w:rPr>
+        <w:t>вершина</w:t>
+      </w:r>
+      <w:proofErr w:type="spellEnd"/>
+      <w:r>
+        <w:rPr>
+          <w:color w:val="808080"/>
+        </w:rPr>
+        <w:t xml:space="preserve"> (</w:t>
+      </w:r>
+      <w:proofErr w:type="spellStart"/>
+      <w:r>
+        <w:rPr>
+          <w:color w:val="808080"/>
+        </w:rPr>
+        <w:t>нумерация</w:t>
+      </w:r>
+      <w:proofErr w:type="spellEnd"/>
+      <w:r>
+        <w:rPr>
+          <w:color w:val="808080"/>
+        </w:rPr>
+        <w:t xml:space="preserve"> с </w:t>
+      </w:r>
+      <w:proofErr w:type="spellStart"/>
+      <w:r>
+        <w:rPr>
+          <w:color w:val="808080"/>
+        </w:rPr>
+        <w:t>нуля</w:t>
+      </w:r>
+      <w:proofErr w:type="spellEnd"/>
+      <w:r>
+        <w:rPr>
+          <w:color w:val="808080"/>
+        </w:rPr>
+        <w:t>)</w:t>
+      </w:r>
+      <w:r>
+        <w:rPr>
+          <w:color w:val="808080"/>
+        </w:rPr>
         <w:br/>
         <w:t xml:space="preserve">        </w:t>
       </w:r>
@@ -11065,7 +12469,35 @@
         <w:rPr>
           <w:color w:val="6A8759"/>
         </w:rPr>
-        <w:t>"Введите число"</w:t>
+        <w:t>"</w:t>
+      </w:r>
+      <w:proofErr w:type="spellStart"/>
+      <w:r>
+        <w:rPr>
+          <w:color w:val="6A8759"/>
+        </w:rPr>
+        <w:t>Введите</w:t>
+      </w:r>
+      <w:proofErr w:type="spellEnd"/>
+      <w:r>
+        <w:rPr>
+          <w:color w:val="6A8759"/>
+        </w:rPr>
+        <w:t xml:space="preserve"> </w:t>
+      </w:r>
+      <w:proofErr w:type="spellStart"/>
+      <w:r>
+        <w:rPr>
+          <w:color w:val="6A8759"/>
+        </w:rPr>
+        <w:t>число</w:t>
+      </w:r>
+      <w:proofErr w:type="spellEnd"/>
+      <w:r>
+        <w:rPr>
+          <w:color w:val="6A8759"/>
+        </w:rPr>
+        <w:t>"</w:t>
       </w:r>
       <w:r>
         <w:t>)</w:t>
@@ -11103,21 +12535,91 @@
           <w:color w:val="6A8759"/>
         </w:rPr>
         <w:br/>
-        <w:t>def printm(mat,n):</w:t>
-      </w:r>
-      <w:r>
-        <w:rPr>
-          <w:color w:val="6A8759"/>
-        </w:rPr>
-        <w:br/>
-        <w:t xml:space="preserve">    for i in range(len(mat)):</w:t>
-      </w:r>
-      <w:r>
-        <w:rPr>
-          <w:color w:val="6A8759"/>
-        </w:rPr>
-        <w:br/>
-        <w:t xml:space="preserve">        print('',i,end=" ")</w:t>
+        <w:t xml:space="preserve">def </w:t>
+      </w:r>
+      <w:proofErr w:type="spellStart"/>
+      <w:r>
+        <w:rPr>
+          <w:color w:val="6A8759"/>
+        </w:rPr>
+        <w:t>printm</w:t>
+      </w:r>
+      <w:proofErr w:type="spellEnd"/>
+      <w:r>
+        <w:rPr>
+          <w:color w:val="6A8759"/>
+        </w:rPr>
+        <w:t>(</w:t>
+      </w:r>
+      <w:proofErr w:type="spellStart"/>
+      <w:r>
+        <w:rPr>
+          <w:color w:val="6A8759"/>
+        </w:rPr>
+        <w:t>mat,n</w:t>
+      </w:r>
+      <w:proofErr w:type="spellEnd"/>
+      <w:r>
+        <w:rPr>
+          <w:color w:val="6A8759"/>
+        </w:rPr>
+        <w:t>):</w:t>
+      </w:r>
+      <w:r>
+        <w:rPr>
+          <w:color w:val="6A8759"/>
+        </w:rPr>
+        <w:br/>
+        <w:t xml:space="preserve">    for </w:t>
+      </w:r>
+      <w:proofErr w:type="spellStart"/>
+      <w:r>
+        <w:rPr>
+          <w:color w:val="6A8759"/>
+        </w:rPr>
+        <w:t>i</w:t>
+      </w:r>
+      <w:proofErr w:type="spellEnd"/>
+      <w:r>
+        <w:rPr>
+          <w:color w:val="6A8759"/>
+        </w:rPr>
+        <w:t xml:space="preserve"> in range(</w:t>
+      </w:r>
+      <w:proofErr w:type="spellStart"/>
+      <w:r>
+        <w:rPr>
+          <w:color w:val="6A8759"/>
+        </w:rPr>
+        <w:t>len</w:t>
+      </w:r>
+      <w:proofErr w:type="spellEnd"/>
+      <w:r>
+        <w:rPr>
+          <w:color w:val="6A8759"/>
+        </w:rPr>
+        <w:t>(mat)):</w:t>
+      </w:r>
+      <w:r>
+        <w:rPr>
+          <w:color w:val="6A8759"/>
+        </w:rPr>
+        <w:br/>
+        <w:t xml:space="preserve">        print('',</w:t>
+      </w:r>
+      <w:proofErr w:type="spellStart"/>
+      <w:r>
+        <w:rPr>
+          <w:color w:val="6A8759"/>
+        </w:rPr>
+        <w:t>i,end</w:t>
+      </w:r>
+      <w:proofErr w:type="spellEnd"/>
+      <w:r>
+        <w:rPr>
+          <w:color w:val="6A8759"/>
+        </w:rPr>
+        <w:t>=" ")</w:t>
       </w:r>
       <w:r>
         <w:rPr>
@@ -11133,7 +12635,21 @@
         <w:rPr>
           <w:color w:val="6A8759"/>
         </w:rPr>
-        <w:t>",'-'*len(mat)*3)</w:t>
+        <w:t>",'-'*</w:t>
+      </w:r>
+      <w:proofErr w:type="spellStart"/>
+      <w:r>
+        <w:rPr>
+          <w:color w:val="6A8759"/>
+        </w:rPr>
+        <w:t>len</w:t>
+      </w:r>
+      <w:proofErr w:type="spellEnd"/>
+      <w:r>
+        <w:rPr>
+          <w:color w:val="6A8759"/>
+        </w:rPr>
+        <w:t>(mat)*3)</w:t>
       </w:r>
       <w:r>
         <w:rPr>
@@ -11147,7 +12663,35 @@
           <w:color w:val="6A8759"/>
         </w:rPr>
         <w:br/>
-        <w:t xml:space="preserve">        print(' '.join(s.rjust(len(str(n * n)), ' ')</w:t>
+        <w:t xml:space="preserve">        print(' '.join(</w:t>
+      </w:r>
+      <w:proofErr w:type="spellStart"/>
+      <w:r>
+        <w:rPr>
+          <w:color w:val="6A8759"/>
+        </w:rPr>
+        <w:t>s.rjust</w:t>
+      </w:r>
+      <w:proofErr w:type="spellEnd"/>
+      <w:r>
+        <w:rPr>
+          <w:color w:val="6A8759"/>
+        </w:rPr>
+        <w:t>(</w:t>
+      </w:r>
+      <w:proofErr w:type="spellStart"/>
+      <w:r>
+        <w:rPr>
+          <w:color w:val="6A8759"/>
+        </w:rPr>
+        <w:t>len</w:t>
+      </w:r>
+      <w:proofErr w:type="spellEnd"/>
+      <w:r>
+        <w:rPr>
+          <w:color w:val="6A8759"/>
+        </w:rPr>
+        <w:t>(str(n * n)), ' ')</w:t>
       </w:r>
       <w:r>
         <w:rPr>
@@ -11168,7 +12712,21 @@
           <w:color w:val="6A8759"/>
         </w:rPr>
         <w:br/>
-        <w:t xml:space="preserve">    #for mat in mat:</w:t>
+        <w:t xml:space="preserve">    #</w:t>
+      </w:r>
+      <w:proofErr w:type="spellStart"/>
+      <w:r>
+        <w:rPr>
+          <w:color w:val="6A8759"/>
+        </w:rPr>
+        <w:t>for mat</w:t>
+      </w:r>
+      <w:proofErr w:type="spellEnd"/>
+      <w:r>
+        <w:rPr>
+          <w:color w:val="6A8759"/>
+        </w:rPr>
+        <w:t xml:space="preserve"> in mat:</w:t>
       </w:r>
       <w:r>
         <w:rPr>
@@ -11205,14 +12763,24 @@
       <w:r>
         <w:t xml:space="preserve">def </w:t>
       </w:r>
+      <w:proofErr w:type="spellStart"/>
       <w:r>
         <w:rPr>
           <w:color w:val="FFC66D"/>
         </w:rPr>
         <w:t>printm</w:t>
       </w:r>
-      <w:r>
-        <w:t xml:space="preserve">(mtx, </w:t>
+      <w:proofErr w:type="spellEnd"/>
+      <w:r>
+        <w:t>(</w:t>
+      </w:r>
+      <w:proofErr w:type="spellStart"/>
+      <w:r>
+        <w:t>mtx</w:t>
+      </w:r>
+      <w:proofErr w:type="spellEnd"/>
+      <w:r>
+        <w:t xml:space="preserve">, </w:t>
       </w:r>
       <w:r>
         <w:rPr>
@@ -11296,7 +12864,15 @@
         <w:t xml:space="preserve">"%2d" </w:t>
       </w:r>
       <w:r>
-        <w:t xml:space="preserve">% i, </w:t>
+        <w:t xml:space="preserve">% </w:t>
+      </w:r>
+      <w:proofErr w:type="spellStart"/>
+      <w:r>
+        <w:t>i</w:t>
+      </w:r>
+      <w:proofErr w:type="spellEnd"/>
+      <w:r>
+        <w:t xml:space="preserve">, </w:t>
       </w:r>
       <w:r>
         <w:rPr>
@@ -11314,7 +12890,15 @@
         <w:t>' '</w:t>
       </w:r>
       <w:r>
-        <w:t xml:space="preserve">) for i in </w:t>
+        <w:t xml:space="preserve">) for </w:t>
+      </w:r>
+      <w:proofErr w:type="spellStart"/>
+      <w:r>
+        <w:t>i</w:t>
+      </w:r>
+      <w:proofErr w:type="spellEnd"/>
+      <w:r>
+        <w:t xml:space="preserve"> in </w:t>
       </w:r>
       <w:r>
         <w:rPr>
@@ -11334,14 +12918,24 @@
       <w:r>
         <w:t xml:space="preserve">, </w:t>
       </w:r>
+      <w:proofErr w:type="spellStart"/>
       <w:r>
         <w:rPr>
           <w:color w:val="8888C6"/>
         </w:rPr>
         <w:t>len</w:t>
       </w:r>
-      <w:r>
-        <w:t>(mtx))]</w:t>
+      <w:proofErr w:type="spellEnd"/>
+      <w:r>
+        <w:t>(</w:t>
+      </w:r>
+      <w:proofErr w:type="spellStart"/>
+      <w:r>
+        <w:t>mtx</w:t>
+      </w:r>
+      <w:proofErr w:type="spellEnd"/>
+      <w:r>
+        <w:t>))]</w:t>
       </w:r>
       <w:r>
         <w:br/>
@@ -11378,14 +12972,24 @@
       <w:r>
         <w:t>* (</w:t>
       </w:r>
+      <w:proofErr w:type="spellStart"/>
       <w:r>
         <w:rPr>
           <w:color w:val="8888C6"/>
         </w:rPr>
         <w:t>len</w:t>
       </w:r>
-      <w:r>
-        <w:t>(mtx[</w:t>
+      <w:proofErr w:type="spellEnd"/>
+      <w:r>
+        <w:t>(</w:t>
+      </w:r>
+      <w:proofErr w:type="spellStart"/>
+      <w:r>
+        <w:t>mtx</w:t>
+      </w:r>
+      <w:proofErr w:type="spellEnd"/>
+      <w:r>
+        <w:t>[</w:t>
       </w:r>
       <w:r>
         <w:rPr>
@@ -11419,7 +13023,15 @@
       </w:r>
       <w:r>
         <w:br/>
-        <w:t xml:space="preserve">    for i, row in </w:t>
+        <w:t xml:space="preserve">    for </w:t>
+      </w:r>
+      <w:proofErr w:type="spellStart"/>
+      <w:r>
+        <w:t>i</w:t>
+      </w:r>
+      <w:proofErr w:type="spellEnd"/>
+      <w:r>
+        <w:t xml:space="preserve">, row in </w:t>
       </w:r>
       <w:r>
         <w:rPr>
@@ -11428,7 +13040,15 @@
         <w:t>enumerate</w:t>
       </w:r>
       <w:r>
-        <w:t>(mtx):</w:t>
+        <w:t>(</w:t>
+      </w:r>
+      <w:proofErr w:type="spellStart"/>
+      <w:r>
+        <w:t>mtx</w:t>
+      </w:r>
+      <w:proofErr w:type="spellEnd"/>
+      <w:r>
+        <w:t>):</w:t>
       </w:r>
       <w:r>
         <w:br/>
@@ -11450,7 +13070,15 @@
         <w:t xml:space="preserve">"%2d |" </w:t>
       </w:r>
       <w:r>
-        <w:t xml:space="preserve">% (i), </w:t>
+        <w:t>% (</w:t>
+      </w:r>
+      <w:proofErr w:type="spellStart"/>
+      <w:r>
+        <w:t>i</w:t>
+      </w:r>
+      <w:proofErr w:type="spellEnd"/>
+      <w:r>
+        <w:t xml:space="preserve">), </w:t>
       </w:r>
       <w:r>
         <w:rPr>
@@ -11548,7 +13176,15 @@
       </w:r>
       <w:r>
         <w:br/>
-        <w:t xml:space="preserve">    fout = </w:t>
+        <w:t xml:space="preserve">    </w:t>
+      </w:r>
+      <w:proofErr w:type="spellStart"/>
+      <w:r>
+        <w:t>fout</w:t>
+      </w:r>
+      <w:proofErr w:type="spellEnd"/>
+      <w:r>
+        <w:t xml:space="preserve"> = </w:t>
       </w:r>
       <w:r>
         <w:rPr>
@@ -11581,26 +13217,124 @@
         <w:rPr>
           <w:color w:val="808080"/>
         </w:rPr>
-        <w:t># 'w' - это режим "запись" ("write")</w:t>
-      </w:r>
+        <w:t xml:space="preserve"># 'w' - </w:t>
+      </w:r>
+      <w:proofErr w:type="spellStart"/>
       <w:r>
         <w:rPr>
           <w:color w:val="808080"/>
         </w:rPr>
-        <w:br/>
-        <w:t xml:space="preserve">    # for i in range(len(gg)):</w:t>
-      </w:r>
+        <w:t>это</w:t>
+      </w:r>
+      <w:proofErr w:type="spellEnd"/>
       <w:r>
         <w:rPr>
           <w:color w:val="808080"/>
         </w:rPr>
-        <w:br/>
-        <w:t xml:space="preserve">    # print(gg[i],file=fout)</w:t>
-      </w:r>
+        <w:t xml:space="preserve"> </w:t>
+      </w:r>
+      <w:proofErr w:type="spellStart"/>
       <w:r>
         <w:rPr>
           <w:color w:val="808080"/>
         </w:rPr>
+        <w:t>режим</w:t>
+      </w:r>
+      <w:proofErr w:type="spellEnd"/>
+      <w:r>
+        <w:rPr>
+          <w:color w:val="808080"/>
+        </w:rPr>
+        <w:t xml:space="preserve"> "</w:t>
+      </w:r>
+      <w:proofErr w:type="spellStart"/>
+      <w:r>
+        <w:rPr>
+          <w:color w:val="808080"/>
+        </w:rPr>
+        <w:t>запись</w:t>
+      </w:r>
+      <w:proofErr w:type="spellEnd"/>
+      <w:r>
+        <w:rPr>
+          <w:color w:val="808080"/>
+        </w:rPr>
+        <w:t>" ("write")</w:t>
+      </w:r>
+      <w:r>
+        <w:rPr>
+          <w:color w:val="808080"/>
+        </w:rPr>
+        <w:br/>
+        <w:t xml:space="preserve">    # for </w:t>
+      </w:r>
+      <w:proofErr w:type="spellStart"/>
+      <w:r>
+        <w:rPr>
+          <w:color w:val="808080"/>
+        </w:rPr>
+        <w:t>i</w:t>
+      </w:r>
+      <w:proofErr w:type="spellEnd"/>
+      <w:r>
+        <w:rPr>
+          <w:color w:val="808080"/>
+        </w:rPr>
+        <w:t xml:space="preserve"> in range(</w:t>
+      </w:r>
+      <w:proofErr w:type="spellStart"/>
+      <w:r>
+        <w:rPr>
+          <w:color w:val="808080"/>
+        </w:rPr>
+        <w:t>len</w:t>
+      </w:r>
+      <w:proofErr w:type="spellEnd"/>
+      <w:r>
+        <w:rPr>
+          <w:color w:val="808080"/>
+        </w:rPr>
+        <w:t>(gg)):</w:t>
+      </w:r>
+      <w:r>
+        <w:rPr>
+          <w:color w:val="808080"/>
+        </w:rPr>
+        <w:br/>
+        <w:t xml:space="preserve">    # print(gg[</w:t>
+      </w:r>
+      <w:proofErr w:type="spellStart"/>
+      <w:r>
+        <w:rPr>
+          <w:color w:val="808080"/>
+        </w:rPr>
+        <w:t>i</w:t>
+      </w:r>
+      <w:proofErr w:type="spellEnd"/>
+      <w:r>
+        <w:rPr>
+          <w:color w:val="808080"/>
+        </w:rPr>
+        <w:t>],file=</w:t>
+      </w:r>
+      <w:proofErr w:type="spellStart"/>
+      <w:r>
+        <w:rPr>
+          <w:color w:val="808080"/>
+        </w:rPr>
+        <w:t>fout</w:t>
+      </w:r>
+      <w:proofErr w:type="spellEnd"/>
+      <w:r>
+        <w:rPr>
+          <w:color w:val="808080"/>
+        </w:rPr>
+        <w:t>)</w:t>
+      </w:r>
+      <w:r>
+        <w:rPr>
+          <w:color w:val="808080"/>
+        </w:rPr>
         <w:br/>
         <w:t xml:space="preserve">    </w:t>
       </w:r>
@@ -11620,7 +13354,15 @@
         <w:t>file</w:t>
       </w:r>
       <w:r>
-        <w:t>=fout)</w:t>
+        <w:t>=</w:t>
+      </w:r>
+      <w:proofErr w:type="spellStart"/>
+      <w:r>
+        <w:t>fout</w:t>
+      </w:r>
+      <w:proofErr w:type="spellEnd"/>
+      <w:r>
+        <w:t>)</w:t>
       </w:r>
       <w:r>
         <w:br/>
@@ -11669,7 +13411,15 @@
         <w:t>file</w:t>
       </w:r>
       <w:r>
-        <w:t>=fout)</w:t>
+        <w:t>=</w:t>
+      </w:r>
+      <w:proofErr w:type="spellStart"/>
+      <w:r>
+        <w:t>fout</w:t>
+      </w:r>
+      <w:proofErr w:type="spellEnd"/>
+      <w:r>
+        <w:t>)</w:t>
       </w:r>
       <w:r>
         <w:br/>
@@ -11691,7 +13441,15 @@
         <w:t xml:space="preserve">"%2d" </w:t>
       </w:r>
       <w:r>
-        <w:t xml:space="preserve">% i, </w:t>
+        <w:t xml:space="preserve">% </w:t>
+      </w:r>
+      <w:proofErr w:type="spellStart"/>
+      <w:r>
+        <w:t>i</w:t>
+      </w:r>
+      <w:proofErr w:type="spellEnd"/>
+      <w:r>
+        <w:t xml:space="preserve">, </w:t>
       </w:r>
       <w:r>
         <w:rPr>
@@ -11718,7 +13476,23 @@
         <w:t>file</w:t>
       </w:r>
       <w:r>
-        <w:t xml:space="preserve">=fout) for i in </w:t>
+        <w:t>=</w:t>
+      </w:r>
+      <w:proofErr w:type="spellStart"/>
+      <w:r>
+        <w:t>fout</w:t>
+      </w:r>
+      <w:proofErr w:type="spellEnd"/>
+      <w:r>
+        <w:t xml:space="preserve">) for </w:t>
+      </w:r>
+      <w:proofErr w:type="spellStart"/>
+      <w:r>
+        <w:t>i</w:t>
+      </w:r>
+      <w:proofErr w:type="spellEnd"/>
+      <w:r>
+        <w:t xml:space="preserve"> in </w:t>
       </w:r>
       <w:r>
         <w:rPr>
@@ -11738,12 +13512,14 @@
       <w:r>
         <w:t xml:space="preserve">, </w:t>
       </w:r>
+      <w:proofErr w:type="spellStart"/>
       <w:r>
         <w:rPr>
           <w:color w:val="8888C6"/>
         </w:rPr>
         <w:t>len</w:t>
       </w:r>
+      <w:proofErr w:type="spellEnd"/>
       <w:r>
         <w:t>(gg))]</w:t>
       </w:r>
@@ -11767,7 +13543,15 @@
         <w:t>file</w:t>
       </w:r>
       <w:r>
-        <w:t>=fout)</w:t>
+        <w:t>=</w:t>
+      </w:r>
+      <w:proofErr w:type="spellStart"/>
+      <w:r>
+        <w:t>fout</w:t>
+      </w:r>
+      <w:proofErr w:type="spellEnd"/>
+      <w:r>
+        <w:t>)</w:t>
       </w:r>
       <w:r>
         <w:br/>
@@ -11791,12 +13575,14 @@
       <w:r>
         <w:t>* (</w:t>
       </w:r>
+      <w:proofErr w:type="spellStart"/>
       <w:r>
         <w:rPr>
           <w:color w:val="8888C6"/>
         </w:rPr>
         <w:t>len</w:t>
       </w:r>
+      <w:proofErr w:type="spellEnd"/>
       <w:r>
         <w:t>(gg[</w:t>
       </w:r>
@@ -11834,11 +13620,27 @@
         <w:t>file</w:t>
       </w:r>
       <w:r>
-        <w:t>=fout)</w:t>
-      </w:r>
-      <w:r>
-        <w:br/>
-        <w:t xml:space="preserve">    for i, row in </w:t>
+        <w:t>=</w:t>
+      </w:r>
+      <w:proofErr w:type="spellStart"/>
+      <w:r>
+        <w:t>fout</w:t>
+      </w:r>
+      <w:proofErr w:type="spellEnd"/>
+      <w:r>
+        <w:t>)</w:t>
+      </w:r>
+      <w:r>
+        <w:br/>
+        <w:t xml:space="preserve">    for </w:t>
+      </w:r>
+      <w:proofErr w:type="spellStart"/>
+      <w:r>
+        <w:t>i</w:t>
+      </w:r>
+      <w:proofErr w:type="spellEnd"/>
+      <w:r>
+        <w:t xml:space="preserve">, row in </w:t>
       </w:r>
       <w:r>
         <w:rPr>
@@ -11869,7 +13671,15 @@
         <w:t xml:space="preserve">"%2d |" </w:t>
       </w:r>
       <w:r>
-        <w:t xml:space="preserve">% (i), </w:t>
+        <w:t>% (</w:t>
+      </w:r>
+      <w:proofErr w:type="spellStart"/>
+      <w:r>
+        <w:t>i</w:t>
+      </w:r>
+      <w:proofErr w:type="spellEnd"/>
+      <w:r>
+        <w:t xml:space="preserve">), </w:t>
       </w:r>
       <w:r>
         <w:rPr>
@@ -11896,7 +13706,15 @@
         <w:t>file</w:t>
       </w:r>
       <w:r>
-        <w:t>=fout)</w:t>
+        <w:t>=</w:t>
+      </w:r>
+      <w:proofErr w:type="spellStart"/>
+      <w:r>
+        <w:t>fout</w:t>
+      </w:r>
+      <w:proofErr w:type="spellEnd"/>
+      <w:r>
+        <w:t>)</w:t>
       </w:r>
       <w:r>
         <w:br/>
@@ -11949,7 +13767,15 @@
         <w:t>file</w:t>
       </w:r>
       <w:r>
-        <w:t>=fout)</w:t>
+        <w:t>=</w:t>
+      </w:r>
+      <w:proofErr w:type="spellStart"/>
+      <w:r>
+        <w:t>fout</w:t>
+      </w:r>
+      <w:proofErr w:type="spellEnd"/>
+      <w:r>
+        <w:t>)</w:t>
       </w:r>
       <w:r>
         <w:br/>
@@ -11971,7 +13797,15 @@
         <w:t>file</w:t>
       </w:r>
       <w:r>
-        <w:t>=fout)</w:t>
+        <w:t>=</w:t>
+      </w:r>
+      <w:proofErr w:type="spellStart"/>
+      <w:r>
+        <w:t>fout</w:t>
+      </w:r>
+      <w:proofErr w:type="spellEnd"/>
+      <w:r>
+        <w:t>)</w:t>
       </w:r>
       <w:r>
         <w:br/>
@@ -11993,7 +13827,15 @@
         <w:t>file</w:t>
       </w:r>
       <w:r>
-        <w:t>=fout)</w:t>
+        <w:t>=</w:t>
+      </w:r>
+      <w:proofErr w:type="spellStart"/>
+      <w:r>
+        <w:t>fout</w:t>
+      </w:r>
+      <w:proofErr w:type="spellEnd"/>
+      <w:r>
+        <w:t>)</w:t>
       </w:r>
       <w:r>
         <w:br/>
@@ -12024,11 +13866,27 @@
         <w:t>file</w:t>
       </w:r>
       <w:r>
-        <w:t>=fout)</w:t>
-      </w:r>
-      <w:r>
-        <w:br/>
-        <w:t xml:space="preserve">    for i in </w:t>
+        <w:t>=</w:t>
+      </w:r>
+      <w:proofErr w:type="spellStart"/>
+      <w:r>
+        <w:t>fout</w:t>
+      </w:r>
+      <w:proofErr w:type="spellEnd"/>
+      <w:r>
+        <w:t>)</w:t>
+      </w:r>
+      <w:r>
+        <w:br/>
+        <w:t xml:space="preserve">    for </w:t>
+      </w:r>
+      <w:proofErr w:type="spellStart"/>
+      <w:r>
+        <w:t>i</w:t>
+      </w:r>
+      <w:proofErr w:type="spellEnd"/>
+      <w:r>
+        <w:t xml:space="preserve"> in </w:t>
       </w:r>
       <w:r>
         <w:rPr>
@@ -12059,7 +13917,15 @@
         <w:t xml:space="preserve">"%3d" </w:t>
       </w:r>
       <w:r>
-        <w:t xml:space="preserve">% i, </w:t>
+        <w:t xml:space="preserve">% </w:t>
+      </w:r>
+      <w:proofErr w:type="spellStart"/>
+      <w:r>
+        <w:t>i</w:t>
+      </w:r>
+      <w:proofErr w:type="spellEnd"/>
+      <w:r>
+        <w:t xml:space="preserve">, </w:t>
       </w:r>
       <w:r>
         <w:rPr>
@@ -12086,7 +13952,15 @@
         <w:t>file</w:t>
       </w:r>
       <w:r>
-        <w:t>=fout)</w:t>
+        <w:t>=</w:t>
+      </w:r>
+      <w:proofErr w:type="spellStart"/>
+      <w:r>
+        <w:t>fout</w:t>
+      </w:r>
+      <w:proofErr w:type="spellEnd"/>
+      <w:r>
+        <w:t>)</w:t>
       </w:r>
       <w:r>
         <w:br/>
@@ -12108,11 +13982,27 @@
         <w:t>file</w:t>
       </w:r>
       <w:r>
-        <w:t>=fout)</w:t>
-      </w:r>
-      <w:r>
-        <w:br/>
-        <w:t xml:space="preserve">    for i in </w:t>
+        <w:t>=</w:t>
+      </w:r>
+      <w:proofErr w:type="spellStart"/>
+      <w:r>
+        <w:t>fout</w:t>
+      </w:r>
+      <w:proofErr w:type="spellEnd"/>
+      <w:r>
+        <w:t>)</w:t>
+      </w:r>
+      <w:r>
+        <w:br/>
+        <w:t xml:space="preserve">    for </w:t>
+      </w:r>
+      <w:proofErr w:type="spellStart"/>
+      <w:r>
+        <w:t>i</w:t>
+      </w:r>
+      <w:proofErr w:type="spellEnd"/>
+      <w:r>
+        <w:t xml:space="preserve"> in </w:t>
       </w:r>
       <w:r>
         <w:rPr>
@@ -12123,12 +14013,14 @@
       <w:r>
         <w:t>(</w:t>
       </w:r>
+      <w:proofErr w:type="spellStart"/>
       <w:r>
         <w:rPr>
           <w:color w:val="8888C6"/>
         </w:rPr>
         <w:t>len</w:t>
       </w:r>
+      <w:proofErr w:type="spellEnd"/>
       <w:r>
         <w:t>(T)):</w:t>
       </w:r>
@@ -12137,7 +14029,23 @@
       </w:r>
       <w:r>
         <w:lastRenderedPageBreak/>
-        <w:t xml:space="preserve">        if (T[i] == math.inf) or (T[i] == </w:t>
+        <w:t xml:space="preserve">        if (T[</w:t>
+      </w:r>
+      <w:proofErr w:type="spellStart"/>
+      <w:r>
+        <w:t>i</w:t>
+      </w:r>
+      <w:proofErr w:type="spellEnd"/>
+      <w:r>
+        <w:t>] == math.inf) or (T[</w:t>
+      </w:r>
+      <w:proofErr w:type="spellStart"/>
+      <w:r>
+        <w:t>i</w:t>
+      </w:r>
+      <w:proofErr w:type="spellEnd"/>
+      <w:r>
+        <w:t xml:space="preserve">] == </w:t>
       </w:r>
       <w:r>
         <w:rPr>
@@ -12204,7 +14112,15 @@
         <w:t>file</w:t>
       </w:r>
       <w:r>
-        <w:t>=fout)</w:t>
+        <w:t>=</w:t>
+      </w:r>
+      <w:proofErr w:type="spellStart"/>
+      <w:r>
+        <w:t>fout</w:t>
+      </w:r>
+      <w:proofErr w:type="spellEnd"/>
+      <w:r>
+        <w:t>)</w:t>
       </w:r>
       <w:r>
         <w:br/>
@@ -12230,7 +14146,15 @@
         <w:t xml:space="preserve">"%3d" </w:t>
       </w:r>
       <w:r>
-        <w:t xml:space="preserve">% T[i], </w:t>
+        <w:t>% T[</w:t>
+      </w:r>
+      <w:proofErr w:type="spellStart"/>
+      <w:r>
+        <w:t>i</w:t>
+      </w:r>
+      <w:proofErr w:type="spellEnd"/>
+      <w:r>
+        <w:t xml:space="preserve">], </w:t>
       </w:r>
       <w:r>
         <w:rPr>
@@ -12257,11 +14181,27 @@
         <w:t>file</w:t>
       </w:r>
       <w:r>
-        <w:t>=fout)</w:t>
-      </w:r>
-      <w:r>
-        <w:br/>
-        <w:t xml:space="preserve">    fout.close()</w:t>
+        <w:t>=</w:t>
+      </w:r>
+      <w:proofErr w:type="spellStart"/>
+      <w:r>
+        <w:t>fout</w:t>
+      </w:r>
+      <w:proofErr w:type="spellEnd"/>
+      <w:r>
+        <w:t>)</w:t>
+      </w:r>
+      <w:r>
+        <w:br/>
+        <w:t xml:space="preserve">    </w:t>
+      </w:r>
+      <w:proofErr w:type="spellStart"/>
+      <w:r>
+        <w:t>fout.close</w:t>
+      </w:r>
+      <w:proofErr w:type="spellEnd"/>
+      <w:r>
+        <w:t>()</w:t>
       </w:r>
       <w:r>
         <w:br/>
@@ -12297,7 +14237,15 @@
       </w:r>
       <w:r>
         <w:br/>
-        <w:t xml:space="preserve">    fout = </w:t>
+        <w:t xml:space="preserve">    </w:t>
+      </w:r>
+      <w:proofErr w:type="spellStart"/>
+      <w:r>
+        <w:t>fout</w:t>
+      </w:r>
+      <w:proofErr w:type="spellEnd"/>
+      <w:r>
+        <w:t xml:space="preserve"> = </w:t>
       </w:r>
       <w:r>
         <w:rPr>
@@ -12330,17 +14278,67 @@
         <w:rPr>
           <w:color w:val="808080"/>
         </w:rPr>
-        <w:t># 'w' - это режим "запись" ("write")</w:t>
-      </w:r>
+        <w:t xml:space="preserve"># 'w' - </w:t>
+      </w:r>
+      <w:proofErr w:type="spellStart"/>
       <w:r>
         <w:rPr>
           <w:color w:val="808080"/>
         </w:rPr>
+        <w:t>это</w:t>
+      </w:r>
+      <w:proofErr w:type="spellEnd"/>
+      <w:r>
+        <w:rPr>
+          <w:color w:val="808080"/>
+        </w:rPr>
+        <w:t xml:space="preserve"> </w:t>
+      </w:r>
+      <w:proofErr w:type="spellStart"/>
+      <w:r>
+        <w:rPr>
+          <w:color w:val="808080"/>
+        </w:rPr>
+        <w:t>режим</w:t>
+      </w:r>
+      <w:proofErr w:type="spellEnd"/>
+      <w:r>
+        <w:rPr>
+          <w:color w:val="808080"/>
+        </w:rPr>
+        <w:t xml:space="preserve"> "</w:t>
+      </w:r>
+      <w:proofErr w:type="spellStart"/>
+      <w:r>
+        <w:rPr>
+          <w:color w:val="808080"/>
+        </w:rPr>
+        <w:t>запись</w:t>
+      </w:r>
+      <w:proofErr w:type="spellEnd"/>
+      <w:r>
+        <w:rPr>
+          <w:color w:val="808080"/>
+        </w:rPr>
+        <w:t>" ("write")</w:t>
+      </w:r>
+      <w:r>
+        <w:rPr>
+          <w:color w:val="808080"/>
+        </w:rPr>
         <w:br/>
         <w:t xml:space="preserve">    </w:t>
       </w:r>
       <w:r>
-        <w:t xml:space="preserve">for i, row in </w:t>
+        <w:t xml:space="preserve">for </w:t>
+      </w:r>
+      <w:proofErr w:type="spellStart"/>
+      <w:r>
+        <w:t>i</w:t>
+      </w:r>
+      <w:proofErr w:type="spellEnd"/>
+      <w:r>
+        <w:t xml:space="preserve">, row in </w:t>
       </w:r>
       <w:r>
         <w:rPr>
@@ -12402,7 +14400,15 @@
         <w:t>file</w:t>
       </w:r>
       <w:r>
-        <w:t>=fout)</w:t>
+        <w:t>=</w:t>
+      </w:r>
+      <w:proofErr w:type="spellStart"/>
+      <w:r>
+        <w:t>fout</w:t>
+      </w:r>
+      <w:proofErr w:type="spellEnd"/>
+      <w:r>
+        <w:t>)</w:t>
       </w:r>
       <w:r>
         <w:br/>
@@ -12424,7 +14430,15 @@
         <w:t>file</w:t>
       </w:r>
       <w:r>
-        <w:t>=fout)</w:t>
+        <w:t>=</w:t>
+      </w:r>
+      <w:proofErr w:type="spellStart"/>
+      <w:r>
+        <w:t>fout</w:t>
+      </w:r>
+      <w:proofErr w:type="spellEnd"/>
+      <w:r>
+        <w:t>)</w:t>
       </w:r>
       <w:r>
         <w:br/>
@@ -12440,12 +14454,14 @@
         <w:br/>
         <w:t xml:space="preserve">def </w:t>
       </w:r>
+      <w:proofErr w:type="spellStart"/>
       <w:r>
         <w:rPr>
           <w:color w:val="FFC66D"/>
         </w:rPr>
         <w:t>printresult</w:t>
       </w:r>
+      <w:proofErr w:type="spellEnd"/>
       <w:r>
         <w:t>(N, T):</w:t>
       </w:r>
@@ -12464,7 +14480,15 @@
       </w:r>
       <w:r>
         <w:br/>
-        <w:t xml:space="preserve">    for i in </w:t>
+        <w:t xml:space="preserve">    for </w:t>
+      </w:r>
+      <w:proofErr w:type="spellStart"/>
+      <w:r>
+        <w:t>i</w:t>
+      </w:r>
+      <w:proofErr w:type="spellEnd"/>
+      <w:r>
+        <w:t xml:space="preserve"> in </w:t>
       </w:r>
       <w:r>
         <w:rPr>
@@ -12495,7 +14519,15 @@
         <w:t xml:space="preserve">"%3d" </w:t>
       </w:r>
       <w:r>
-        <w:t xml:space="preserve">% i, </w:t>
+        <w:t xml:space="preserve">% </w:t>
+      </w:r>
+      <w:proofErr w:type="spellStart"/>
+      <w:r>
+        <w:t>i</w:t>
+      </w:r>
+      <w:proofErr w:type="spellEnd"/>
+      <w:r>
+        <w:t xml:space="preserve">, </w:t>
       </w:r>
       <w:r>
         <w:rPr>
@@ -12533,7 +14565,15 @@
       </w:r>
       <w:r>
         <w:br/>
-        <w:t xml:space="preserve">    for i in </w:t>
+        <w:t xml:space="preserve">    for </w:t>
+      </w:r>
+      <w:proofErr w:type="spellStart"/>
+      <w:r>
+        <w:t>i</w:t>
+      </w:r>
+      <w:proofErr w:type="spellEnd"/>
+      <w:r>
+        <w:t xml:space="preserve"> in </w:t>
       </w:r>
       <w:r>
         <w:rPr>
@@ -12544,18 +14584,36 @@
       <w:r>
         <w:t>(</w:t>
       </w:r>
+      <w:proofErr w:type="spellStart"/>
       <w:r>
         <w:rPr>
           <w:color w:val="8888C6"/>
         </w:rPr>
         <w:t>len</w:t>
       </w:r>
+      <w:proofErr w:type="spellEnd"/>
       <w:r>
         <w:t>(T)):</w:t>
       </w:r>
       <w:r>
         <w:br/>
-        <w:t xml:space="preserve">        if (T[i] == math.inf) or (T[i] == </w:t>
+        <w:t xml:space="preserve">        if (T[</w:t>
+      </w:r>
+      <w:proofErr w:type="spellStart"/>
+      <w:r>
+        <w:t>i</w:t>
+      </w:r>
+      <w:proofErr w:type="spellEnd"/>
+      <w:r>
+        <w:t>] == math.inf) or (T[</w:t>
+      </w:r>
+      <w:proofErr w:type="spellStart"/>
+      <w:r>
+        <w:t>i</w:t>
+      </w:r>
+      <w:proofErr w:type="spellEnd"/>
+      <w:r>
+        <w:t xml:space="preserve">] == </w:t>
       </w:r>
       <w:r>
         <w:rPr>
@@ -12639,7 +14697,15 @@
         <w:t xml:space="preserve">"%3d" </w:t>
       </w:r>
       <w:r>
-        <w:t xml:space="preserve">% T[i], </w:t>
+        <w:t>% T[</w:t>
+      </w:r>
+      <w:proofErr w:type="spellStart"/>
+      <w:r>
+        <w:t>i</w:t>
+      </w:r>
+      <w:proofErr w:type="spellEnd"/>
+      <w:r>
+        <w:t xml:space="preserve">], </w:t>
       </w:r>
       <w:r>
         <w:rPr>
@@ -12692,7 +14758,15 @@
       </w:r>
       <w:r>
         <w:br/>
-        <w:t xml:space="preserve">            wi = </w:t>
+        <w:t xml:space="preserve">            </w:t>
+      </w:r>
+      <w:proofErr w:type="spellStart"/>
+      <w:r>
+        <w:t>wi</w:t>
+      </w:r>
+      <w:proofErr w:type="spellEnd"/>
+      <w:r>
+        <w:t xml:space="preserve"> = </w:t>
       </w:r>
       <w:r>
         <w:rPr>
@@ -12716,8 +14790,44 @@
         <w:rPr>
           <w:color w:val="6A8759"/>
         </w:rPr>
-        <w:t>"1)Рандомные связи и значения</w:t>
-      </w:r>
+        <w:t>"1)</w:t>
+      </w:r>
+      <w:proofErr w:type="spellStart"/>
+      <w:r>
+        <w:rPr>
+          <w:color w:val="6A8759"/>
+        </w:rPr>
+        <w:t>Рандомные</w:t>
+      </w:r>
+      <w:proofErr w:type="spellEnd"/>
+      <w:r>
+        <w:rPr>
+          <w:color w:val="6A8759"/>
+        </w:rPr>
+        <w:t xml:space="preserve"> </w:t>
+      </w:r>
+      <w:proofErr w:type="spellStart"/>
+      <w:r>
+        <w:rPr>
+          <w:color w:val="6A8759"/>
+        </w:rPr>
+        <w:t>связи</w:t>
+      </w:r>
+      <w:proofErr w:type="spellEnd"/>
+      <w:r>
+        <w:rPr>
+          <w:color w:val="6A8759"/>
+        </w:rPr>
+        <w:t xml:space="preserve"> и </w:t>
+      </w:r>
+      <w:proofErr w:type="spellStart"/>
+      <w:r>
+        <w:rPr>
+          <w:color w:val="6A8759"/>
+        </w:rPr>
+        <w:t>значения</w:t>
+      </w:r>
+      <w:proofErr w:type="spellEnd"/>
       <w:r>
         <w:t>\n</w:t>
       </w:r>
@@ -12725,16 +14835,77 @@
         <w:rPr>
           <w:color w:val="6A8759"/>
         </w:rPr>
-        <w:t>2)Ввод из файла</w:t>
-      </w:r>
-      <w:r>
-        <w:t>\n</w:t>
-      </w:r>
-      <w:r>
-        <w:rPr>
-          <w:color w:val="6A8759"/>
-        </w:rPr>
-        <w:t>Ваш выбор: "</w:t>
+        <w:t>2)</w:t>
+      </w:r>
+      <w:proofErr w:type="spellStart"/>
+      <w:r>
+        <w:rPr>
+          <w:color w:val="6A8759"/>
+        </w:rPr>
+        <w:t>Ввод</w:t>
+      </w:r>
+      <w:proofErr w:type="spellEnd"/>
+      <w:r>
+        <w:rPr>
+          <w:color w:val="6A8759"/>
+        </w:rPr>
+        <w:t xml:space="preserve"> </w:t>
+      </w:r>
+      <w:proofErr w:type="spellStart"/>
+      <w:r>
+        <w:rPr>
+          <w:color w:val="6A8759"/>
+        </w:rPr>
+        <w:t>из</w:t>
+      </w:r>
+      <w:proofErr w:type="spellEnd"/>
+      <w:r>
+        <w:rPr>
+          <w:color w:val="6A8759"/>
+        </w:rPr>
+        <w:t xml:space="preserve"> </w:t>
+      </w:r>
+      <w:proofErr w:type="spellStart"/>
+      <w:r>
+        <w:rPr>
+          <w:color w:val="6A8759"/>
+        </w:rPr>
+        <w:t>файла</w:t>
+      </w:r>
+      <w:proofErr w:type="spellEnd"/>
+      <w:r>
+        <w:t>\</w:t>
+      </w:r>
+      <w:proofErr w:type="spellStart"/>
+      <w:r>
+        <w:t>n</w:t>
+      </w:r>
+      <w:r>
+        <w:rPr>
+          <w:color w:val="6A8759"/>
+        </w:rPr>
+        <w:t>Ваш</w:t>
+      </w:r>
+      <w:proofErr w:type="spellEnd"/>
+      <w:r>
+        <w:rPr>
+          <w:color w:val="6A8759"/>
+        </w:rPr>
+        <w:t xml:space="preserve"> </w:t>
+      </w:r>
+      <w:proofErr w:type="spellStart"/>
+      <w:r>
+        <w:rPr>
+          <w:color w:val="6A8759"/>
+        </w:rPr>
+        <w:t>выбор</w:t>
+      </w:r>
+      <w:proofErr w:type="spellEnd"/>
+      <w:r>
+        <w:rPr>
+          <w:color w:val="6A8759"/>
+        </w:rPr>
+        <w:t>: "</w:t>
       </w:r>
       <w:r>
         <w:t>))</w:t>
@@ -12760,7 +14931,35 @@
         <w:rPr>
           <w:color w:val="6A8759"/>
         </w:rPr>
-        <w:t>"Введите число"</w:t>
+        <w:t>"</w:t>
+      </w:r>
+      <w:proofErr w:type="spellStart"/>
+      <w:r>
+        <w:rPr>
+          <w:color w:val="6A8759"/>
+        </w:rPr>
+        <w:t>Введите</w:t>
+      </w:r>
+      <w:proofErr w:type="spellEnd"/>
+      <w:r>
+        <w:rPr>
+          <w:color w:val="6A8759"/>
+        </w:rPr>
+        <w:t xml:space="preserve"> </w:t>
+      </w:r>
+      <w:proofErr w:type="spellStart"/>
+      <w:r>
+        <w:rPr>
+          <w:color w:val="6A8759"/>
+        </w:rPr>
+        <w:t>число</w:t>
+      </w:r>
+      <w:proofErr w:type="spellEnd"/>
+      <w:r>
+        <w:rPr>
+          <w:color w:val="6A8759"/>
+        </w:rPr>
+        <w:t>"</w:t>
       </w:r>
       <w:r>
         <w:t>)</w:t>
@@ -12782,7 +14981,15 @@
       </w:r>
       <w:r>
         <w:br/>
-        <w:t xml:space="preserve">        if wi == </w:t>
+        <w:t xml:space="preserve">        if </w:t>
+      </w:r>
+      <w:proofErr w:type="spellStart"/>
+      <w:r>
+        <w:t>wi</w:t>
+      </w:r>
+      <w:proofErr w:type="spellEnd"/>
+      <w:r>
+        <w:t xml:space="preserve"> == </w:t>
       </w:r>
       <w:r>
         <w:rPr>
@@ -12827,7 +15034,49 @@
         <w:rPr>
           <w:color w:val="6A8759"/>
         </w:rPr>
-        <w:t>"Введите количество вершин:  "</w:t>
+        <w:t>"</w:t>
+      </w:r>
+      <w:proofErr w:type="spellStart"/>
+      <w:r>
+        <w:rPr>
+          <w:color w:val="6A8759"/>
+        </w:rPr>
+        <w:t>Введите</w:t>
+      </w:r>
+      <w:proofErr w:type="spellEnd"/>
+      <w:r>
+        <w:rPr>
+          <w:color w:val="6A8759"/>
+        </w:rPr>
+        <w:t xml:space="preserve"> </w:t>
+      </w:r>
+      <w:proofErr w:type="spellStart"/>
+      <w:r>
+        <w:rPr>
+          <w:color w:val="6A8759"/>
+        </w:rPr>
+        <w:t>количество</w:t>
+      </w:r>
+      <w:proofErr w:type="spellEnd"/>
+      <w:r>
+        <w:rPr>
+          <w:color w:val="6A8759"/>
+        </w:rPr>
+        <w:t xml:space="preserve"> </w:t>
+      </w:r>
+      <w:proofErr w:type="spellStart"/>
+      <w:r>
+        <w:rPr>
+          <w:color w:val="6A8759"/>
+        </w:rPr>
+        <w:t>вершин</w:t>
+      </w:r>
+      <w:proofErr w:type="spellEnd"/>
+      <w:r>
+        <w:rPr>
+          <w:color w:val="6A8759"/>
+        </w:rPr>
+        <w:t>:  "</w:t>
       </w:r>
       <w:r>
         <w:t>))</w:t>
@@ -12853,7 +15102,35 @@
         <w:rPr>
           <w:color w:val="6A8759"/>
         </w:rPr>
-        <w:t>"Введите число"</w:t>
+        <w:t>"</w:t>
+      </w:r>
+      <w:proofErr w:type="spellStart"/>
+      <w:r>
+        <w:rPr>
+          <w:color w:val="6A8759"/>
+        </w:rPr>
+        <w:t>Введите</w:t>
+      </w:r>
+      <w:proofErr w:type="spellEnd"/>
+      <w:r>
+        <w:rPr>
+          <w:color w:val="6A8759"/>
+        </w:rPr>
+        <w:t xml:space="preserve"> </w:t>
+      </w:r>
+      <w:proofErr w:type="spellStart"/>
+      <w:r>
+        <w:rPr>
+          <w:color w:val="6A8759"/>
+        </w:rPr>
+        <w:t>число</w:t>
+      </w:r>
+      <w:proofErr w:type="spellEnd"/>
+      <w:r>
+        <w:rPr>
+          <w:color w:val="6A8759"/>
+        </w:rPr>
+        <w:t>"</w:t>
       </w:r>
       <w:r>
         <w:t>)</w:t>
@@ -12868,7 +15145,15 @@
       </w:r>
       <w:r>
         <w:br/>
-        <w:t xml:space="preserve">            gg = creatematrix(n)</w:t>
+        <w:t xml:space="preserve">            gg = </w:t>
+      </w:r>
+      <w:proofErr w:type="spellStart"/>
+      <w:r>
+        <w:t>creatematrix</w:t>
+      </w:r>
+      <w:proofErr w:type="spellEnd"/>
+      <w:r>
+        <w:t>(n)</w:t>
       </w:r>
       <w:r>
         <w:br/>
@@ -12879,7 +15164,23 @@
       </w:r>
       <w:r>
         <w:br/>
-        <w:t xml:space="preserve">        elif wi == </w:t>
+        <w:t xml:space="preserve">        </w:t>
+      </w:r>
+      <w:proofErr w:type="spellStart"/>
+      <w:r>
+        <w:t>elif</w:t>
+      </w:r>
+      <w:proofErr w:type="spellEnd"/>
+      <w:r>
+        <w:t xml:space="preserve"> </w:t>
+      </w:r>
+      <w:proofErr w:type="spellStart"/>
+      <w:r>
+        <w:t>wi</w:t>
+      </w:r>
+      <w:proofErr w:type="spellEnd"/>
+      <w:r>
+        <w:t xml:space="preserve"> == </w:t>
       </w:r>
       <w:r>
         <w:rPr>
@@ -12964,12 +15265,26 @@
         <w:rPr>
           <w:color w:val="808080"/>
         </w:rPr>
-        <w:t># data = file.read()</w:t>
-      </w:r>
+        <w:t xml:space="preserve"># data = </w:t>
+      </w:r>
+      <w:proofErr w:type="spellStart"/>
       <w:r>
         <w:rPr>
           <w:color w:val="808080"/>
         </w:rPr>
+        <w:t>file.read</w:t>
+      </w:r>
+      <w:proofErr w:type="spellEnd"/>
+      <w:r>
+        <w:rPr>
+          <w:color w:val="808080"/>
+        </w:rPr>
+        <w:t>()</w:t>
+      </w:r>
+      <w:r>
+        <w:rPr>
+          <w:color w:val="808080"/>
+        </w:rPr>
         <w:br/>
         <w:t xml:space="preserve">                </w:t>
       </w:r>
@@ -12980,18 +15295,28 @@
         <w:br/>
         <w:t xml:space="preserve">                    n = </w:t>
       </w:r>
+      <w:proofErr w:type="spellStart"/>
       <w:r>
         <w:rPr>
           <w:color w:val="8888C6"/>
         </w:rPr>
         <w:t>len</w:t>
       </w:r>
+      <w:proofErr w:type="spellEnd"/>
       <w:r>
         <w:t>(line)</w:t>
       </w:r>
       <w:r>
         <w:br/>
-        <w:t xml:space="preserve">                    gg.append([</w:t>
+        <w:t xml:space="preserve">                    </w:t>
+      </w:r>
+      <w:proofErr w:type="spellStart"/>
+      <w:r>
+        <w:t>gg.append</w:t>
+      </w:r>
+      <w:proofErr w:type="spellEnd"/>
+      <w:r>
+        <w:t>([</w:t>
       </w:r>
       <w:r>
         <w:rPr>
@@ -13000,7 +15325,15 @@
         <w:t>float</w:t>
       </w:r>
       <w:r>
-        <w:t>(x) for x in line.split()])</w:t>
+        <w:t xml:space="preserve">(x) for x in </w:t>
+      </w:r>
+      <w:proofErr w:type="spellStart"/>
+      <w:r>
+        <w:t>line.split</w:t>
+      </w:r>
+      <w:proofErr w:type="spellEnd"/>
+      <w:r>
+        <w:t>()])</w:t>
       </w:r>
       <w:r>
         <w:br/>
@@ -13008,7 +15341,23 @@
       </w:r>
       <w:r>
         <w:br/>
-        <w:t xml:space="preserve">        elif wi != </w:t>
+        <w:t xml:space="preserve">        </w:t>
+      </w:r>
+      <w:proofErr w:type="spellStart"/>
+      <w:r>
+        <w:t>elif</w:t>
+      </w:r>
+      <w:proofErr w:type="spellEnd"/>
+      <w:r>
+        <w:t xml:space="preserve"> </w:t>
+      </w:r>
+      <w:proofErr w:type="spellStart"/>
+      <w:r>
+        <w:t>wi</w:t>
+      </w:r>
+      <w:proofErr w:type="spellEnd"/>
+      <w:r>
+        <w:t xml:space="preserve"> != </w:t>
       </w:r>
       <w:r>
         <w:rPr>
@@ -13017,7 +15366,15 @@
         <w:t xml:space="preserve">1 </w:t>
       </w:r>
       <w:r>
-        <w:t xml:space="preserve">or wi != </w:t>
+        <w:t xml:space="preserve">or </w:t>
+      </w:r>
+      <w:proofErr w:type="spellStart"/>
+      <w:r>
+        <w:t>wi</w:t>
+      </w:r>
+      <w:proofErr w:type="spellEnd"/>
+      <w:r>
+        <w:t xml:space="preserve"> != </w:t>
       </w:r>
       <w:r>
         <w:rPr>
@@ -13051,7 +15408,15 @@
       </w:r>
       <w:r>
         <w:br/>
-        <w:t xml:space="preserve">                    wi = </w:t>
+        <w:t xml:space="preserve">                    </w:t>
+      </w:r>
+      <w:proofErr w:type="spellStart"/>
+      <w:r>
+        <w:t>wi</w:t>
+      </w:r>
+      <w:proofErr w:type="spellEnd"/>
+      <w:r>
+        <w:t xml:space="preserve"> = </w:t>
       </w:r>
       <w:r>
         <w:rPr>
@@ -13075,8 +15440,44 @@
         <w:rPr>
           <w:color w:val="6A8759"/>
         </w:rPr>
-        <w:t>"1)Рандомные связи и значения</w:t>
-      </w:r>
+        <w:t>"1)</w:t>
+      </w:r>
+      <w:proofErr w:type="spellStart"/>
+      <w:r>
+        <w:rPr>
+          <w:color w:val="6A8759"/>
+        </w:rPr>
+        <w:t>Рандомные</w:t>
+      </w:r>
+      <w:proofErr w:type="spellEnd"/>
+      <w:r>
+        <w:rPr>
+          <w:color w:val="6A8759"/>
+        </w:rPr>
+        <w:t xml:space="preserve"> </w:t>
+      </w:r>
+      <w:proofErr w:type="spellStart"/>
+      <w:r>
+        <w:rPr>
+          <w:color w:val="6A8759"/>
+        </w:rPr>
+        <w:t>связи</w:t>
+      </w:r>
+      <w:proofErr w:type="spellEnd"/>
+      <w:r>
+        <w:rPr>
+          <w:color w:val="6A8759"/>
+        </w:rPr>
+        <w:t xml:space="preserve"> и </w:t>
+      </w:r>
+      <w:proofErr w:type="spellStart"/>
+      <w:r>
+        <w:rPr>
+          <w:color w:val="6A8759"/>
+        </w:rPr>
+        <w:t>значения</w:t>
+      </w:r>
+      <w:proofErr w:type="spellEnd"/>
       <w:r>
         <w:t>\n</w:t>
       </w:r>
@@ -13084,16 +15485,77 @@
         <w:rPr>
           <w:color w:val="6A8759"/>
         </w:rPr>
-        <w:t>2)Ввод из файла</w:t>
-      </w:r>
-      <w:r>
-        <w:t>\n</w:t>
-      </w:r>
-      <w:r>
-        <w:rPr>
-          <w:color w:val="6A8759"/>
-        </w:rPr>
-        <w:t>Ваш выбор: "</w:t>
+        <w:t>2)</w:t>
+      </w:r>
+      <w:proofErr w:type="spellStart"/>
+      <w:r>
+        <w:rPr>
+          <w:color w:val="6A8759"/>
+        </w:rPr>
+        <w:t>Ввод</w:t>
+      </w:r>
+      <w:proofErr w:type="spellEnd"/>
+      <w:r>
+        <w:rPr>
+          <w:color w:val="6A8759"/>
+        </w:rPr>
+        <w:t xml:space="preserve"> </w:t>
+      </w:r>
+      <w:proofErr w:type="spellStart"/>
+      <w:r>
+        <w:rPr>
+          <w:color w:val="6A8759"/>
+        </w:rPr>
+        <w:t>из</w:t>
+      </w:r>
+      <w:proofErr w:type="spellEnd"/>
+      <w:r>
+        <w:rPr>
+          <w:color w:val="6A8759"/>
+        </w:rPr>
+        <w:t xml:space="preserve"> </w:t>
+      </w:r>
+      <w:proofErr w:type="spellStart"/>
+      <w:r>
+        <w:rPr>
+          <w:color w:val="6A8759"/>
+        </w:rPr>
+        <w:t>файла</w:t>
+      </w:r>
+      <w:proofErr w:type="spellEnd"/>
+      <w:r>
+        <w:t>\</w:t>
+      </w:r>
+      <w:proofErr w:type="spellStart"/>
+      <w:r>
+        <w:t>n</w:t>
+      </w:r>
+      <w:r>
+        <w:rPr>
+          <w:color w:val="6A8759"/>
+        </w:rPr>
+        <w:t>Ваш</w:t>
+      </w:r>
+      <w:proofErr w:type="spellEnd"/>
+      <w:r>
+        <w:rPr>
+          <w:color w:val="6A8759"/>
+        </w:rPr>
+        <w:t xml:space="preserve"> </w:t>
+      </w:r>
+      <w:proofErr w:type="spellStart"/>
+      <w:r>
+        <w:rPr>
+          <w:color w:val="6A8759"/>
+        </w:rPr>
+        <w:t>выбор</w:t>
+      </w:r>
+      <w:proofErr w:type="spellEnd"/>
+      <w:r>
+        <w:rPr>
+          <w:color w:val="6A8759"/>
+        </w:rPr>
+        <w:t>: "</w:t>
       </w:r>
       <w:r>
         <w:t>))</w:t>
@@ -13119,7 +15581,49 @@
         <w:rPr>
           <w:color w:val="6A8759"/>
         </w:rPr>
-        <w:t>"Введите число 1 или 2 "</w:t>
+        <w:t>"</w:t>
+      </w:r>
+      <w:proofErr w:type="spellStart"/>
+      <w:r>
+        <w:rPr>
+          <w:color w:val="6A8759"/>
+        </w:rPr>
+        <w:t>Введите</w:t>
+      </w:r>
+      <w:proofErr w:type="spellEnd"/>
+      <w:r>
+        <w:rPr>
+          <w:color w:val="6A8759"/>
+        </w:rPr>
+        <w:t xml:space="preserve"> </w:t>
+      </w:r>
+      <w:proofErr w:type="spellStart"/>
+      <w:r>
+        <w:rPr>
+          <w:color w:val="6A8759"/>
+        </w:rPr>
+        <w:t>число</w:t>
+      </w:r>
+      <w:proofErr w:type="spellEnd"/>
+      <w:r>
+        <w:rPr>
+          <w:color w:val="6A8759"/>
+        </w:rPr>
+        <w:t xml:space="preserve"> 1 </w:t>
+      </w:r>
+      <w:proofErr w:type="spellStart"/>
+      <w:r>
+        <w:rPr>
+          <w:color w:val="6A8759"/>
+        </w:rPr>
+        <w:t>или</w:t>
+      </w:r>
+      <w:proofErr w:type="spellEnd"/>
+      <w:r>
+        <w:rPr>
+          <w:color w:val="6A8759"/>
+        </w:rPr>
+        <w:t xml:space="preserve"> 2 "</w:t>
       </w:r>
       <w:r>
         <w:t>)</w:t>
@@ -13151,28 +15655,49 @@
         <w:rPr>
           <w:color w:val="808080"/>
         </w:rPr>
-        <w:t># gg=createMatrix(n)</w:t>
-      </w:r>
+        <w:t># gg=</w:t>
+      </w:r>
+      <w:proofErr w:type="spellStart"/>
       <w:r>
         <w:rPr>
           <w:color w:val="808080"/>
         </w:rPr>
+        <w:t>createMatrix</w:t>
+      </w:r>
+      <w:proofErr w:type="spellEnd"/>
+      <w:r>
+        <w:rPr>
+          <w:color w:val="808080"/>
+        </w:rPr>
+        <w:t>(n)</w:t>
+      </w:r>
+      <w:r>
+        <w:rPr>
+          <w:color w:val="808080"/>
+        </w:rPr>
         <w:br/>
         <w:t xml:space="preserve">    </w:t>
       </w:r>
-      <w:r>
-        <w:t>printm(gg, n)</w:t>
+      <w:proofErr w:type="spellStart"/>
+      <w:r>
+        <w:t>printm</w:t>
+      </w:r>
+      <w:proofErr w:type="spellEnd"/>
+      <w:r>
+        <w:t>(gg, n)</w:t>
       </w:r>
       <w:r>
         <w:br/>
         <w:t xml:space="preserve">    N = </w:t>
       </w:r>
+      <w:proofErr w:type="spellStart"/>
       <w:r>
         <w:rPr>
           <w:color w:val="8888C6"/>
         </w:rPr>
         <w:t>len</w:t>
       </w:r>
+      <w:proofErr w:type="spellEnd"/>
       <w:r>
         <w:t>(gg)</w:t>
       </w:r>
@@ -13208,7 +15733,49 @@
         <w:rPr>
           <w:color w:val="6A8759"/>
         </w:rPr>
-        <w:t>"Введите существующую вершину!!! "</w:t>
+        <w:t>"</w:t>
+      </w:r>
+      <w:proofErr w:type="spellStart"/>
+      <w:r>
+        <w:rPr>
+          <w:color w:val="6A8759"/>
+        </w:rPr>
+        <w:t>Введите</w:t>
+      </w:r>
+      <w:proofErr w:type="spellEnd"/>
+      <w:r>
+        <w:rPr>
+          <w:color w:val="6A8759"/>
+        </w:rPr>
+        <w:t xml:space="preserve"> </w:t>
+      </w:r>
+      <w:proofErr w:type="spellStart"/>
+      <w:r>
+        <w:rPr>
+          <w:color w:val="6A8759"/>
+        </w:rPr>
+        <w:t>существующую</w:t>
+      </w:r>
+      <w:proofErr w:type="spellEnd"/>
+      <w:r>
+        <w:rPr>
+          <w:color w:val="6A8759"/>
+        </w:rPr>
+        <w:t xml:space="preserve"> </w:t>
+      </w:r>
+      <w:proofErr w:type="spellStart"/>
+      <w:r>
+        <w:rPr>
+          <w:color w:val="6A8759"/>
+        </w:rPr>
+        <w:t>вершину</w:t>
+      </w:r>
+      <w:proofErr w:type="spellEnd"/>
+      <w:r>
+        <w:rPr>
+          <w:color w:val="6A8759"/>
+        </w:rPr>
+        <w:t>!!! "</w:t>
       </w:r>
       <w:r>
         <w:t>)</w:t>
@@ -13228,12 +15795,34 @@
         <w:rPr>
           <w:color w:val="808080"/>
         </w:rPr>
-        <w:t># просмотренные вершины</w:t>
-      </w:r>
+        <w:t xml:space="preserve"># </w:t>
+      </w:r>
+      <w:proofErr w:type="spellStart"/>
       <w:r>
         <w:rPr>
           <w:color w:val="808080"/>
         </w:rPr>
+        <w:t>просмотренные</w:t>
+      </w:r>
+      <w:proofErr w:type="spellEnd"/>
+      <w:r>
+        <w:rPr>
+          <w:color w:val="808080"/>
+        </w:rPr>
+        <w:t xml:space="preserve"> </w:t>
+      </w:r>
+      <w:proofErr w:type="spellStart"/>
+      <w:r>
+        <w:rPr>
+          <w:color w:val="808080"/>
+        </w:rPr>
+        <w:t>вершины</w:t>
+      </w:r>
+      <w:proofErr w:type="spellEnd"/>
+      <w:r>
+        <w:rPr>
+          <w:color w:val="808080"/>
+        </w:rPr>
         <w:br/>
         <w:t xml:space="preserve">    </w:t>
       </w:r>
@@ -13250,18 +15839,82 @@
         <w:rPr>
           <w:color w:val="808080"/>
         </w:rPr>
-        <w:t># нулевой вес для стартовой вершины</w:t>
-      </w:r>
+        <w:t xml:space="preserve"># </w:t>
+      </w:r>
+      <w:proofErr w:type="spellStart"/>
       <w:r>
         <w:rPr>
           <w:color w:val="808080"/>
         </w:rPr>
-        <w:br/>
-      </w:r>
+        <w:t>нулевой</w:t>
+      </w:r>
+      <w:proofErr w:type="spellEnd"/>
       <w:r>
         <w:rPr>
           <w:color w:val="808080"/>
         </w:rPr>
+        <w:t xml:space="preserve"> </w:t>
+      </w:r>
+      <w:proofErr w:type="spellStart"/>
+      <w:r>
+        <w:rPr>
+          <w:color w:val="808080"/>
+        </w:rPr>
+        <w:t>вес</w:t>
+      </w:r>
+      <w:proofErr w:type="spellEnd"/>
+      <w:r>
+        <w:rPr>
+          <w:color w:val="808080"/>
+        </w:rPr>
+        <w:t xml:space="preserve"> </w:t>
+      </w:r>
+      <w:proofErr w:type="spellStart"/>
+      <w:r>
+        <w:rPr>
+          <w:color w:val="808080"/>
+        </w:rPr>
+        <w:t>для</w:t>
+      </w:r>
+      <w:proofErr w:type="spellEnd"/>
+      <w:r>
+        <w:rPr>
+          <w:color w:val="808080"/>
+        </w:rPr>
+        <w:t xml:space="preserve"> </w:t>
+      </w:r>
+      <w:proofErr w:type="spellStart"/>
+      <w:r>
+        <w:rPr>
+          <w:color w:val="808080"/>
+        </w:rPr>
+        <w:t>стартовой</w:t>
+      </w:r>
+      <w:proofErr w:type="spellEnd"/>
+      <w:r>
+        <w:rPr>
+          <w:color w:val="808080"/>
+        </w:rPr>
+        <w:t xml:space="preserve"> </w:t>
+      </w:r>
+      <w:proofErr w:type="spellStart"/>
+      <w:r>
+        <w:rPr>
+          <w:color w:val="808080"/>
+        </w:rPr>
+        <w:t>вершины</w:t>
+      </w:r>
+      <w:proofErr w:type="spellEnd"/>
+      <w:r>
+        <w:rPr>
+          <w:color w:val="808080"/>
+        </w:rPr>
+        <w:br/>
+      </w:r>
+      <w:r>
+        <w:rPr>
+          <w:color w:val="808080"/>
+        </w:rPr>
         <w:br/>
         <w:t xml:space="preserve">    </w:t>
       </w:r>
@@ -13281,28 +15934,184 @@
         <w:rPr>
           <w:color w:val="808080"/>
         </w:rPr>
-        <w:t># цикл, пока не просмотрим все вершины</w:t>
-      </w:r>
+        <w:t xml:space="preserve"># </w:t>
+      </w:r>
+      <w:proofErr w:type="spellStart"/>
       <w:r>
         <w:rPr>
           <w:color w:val="808080"/>
         </w:rPr>
+        <w:t>цикл</w:t>
+      </w:r>
+      <w:proofErr w:type="spellEnd"/>
+      <w:r>
+        <w:rPr>
+          <w:color w:val="808080"/>
+        </w:rPr>
+        <w:t xml:space="preserve">, </w:t>
+      </w:r>
+      <w:proofErr w:type="spellStart"/>
+      <w:r>
+        <w:rPr>
+          <w:color w:val="808080"/>
+        </w:rPr>
+        <w:t>пока</w:t>
+      </w:r>
+      <w:proofErr w:type="spellEnd"/>
+      <w:r>
+        <w:rPr>
+          <w:color w:val="808080"/>
+        </w:rPr>
+        <w:t xml:space="preserve"> </w:t>
+      </w:r>
+      <w:proofErr w:type="spellStart"/>
+      <w:r>
+        <w:rPr>
+          <w:color w:val="808080"/>
+        </w:rPr>
+        <w:t>не</w:t>
+      </w:r>
+      <w:proofErr w:type="spellEnd"/>
+      <w:r>
+        <w:rPr>
+          <w:color w:val="808080"/>
+        </w:rPr>
+        <w:t xml:space="preserve"> </w:t>
+      </w:r>
+      <w:proofErr w:type="spellStart"/>
+      <w:r>
+        <w:rPr>
+          <w:color w:val="808080"/>
+        </w:rPr>
+        <w:t>просмотрим</w:t>
+      </w:r>
+      <w:proofErr w:type="spellEnd"/>
+      <w:r>
+        <w:rPr>
+          <w:color w:val="808080"/>
+        </w:rPr>
+        <w:t xml:space="preserve"> </w:t>
+      </w:r>
+      <w:proofErr w:type="spellStart"/>
+      <w:r>
+        <w:rPr>
+          <w:color w:val="808080"/>
+        </w:rPr>
+        <w:t>все</w:t>
+      </w:r>
+      <w:proofErr w:type="spellEnd"/>
+      <w:r>
+        <w:rPr>
+          <w:color w:val="808080"/>
+        </w:rPr>
+        <w:t xml:space="preserve"> </w:t>
+      </w:r>
+      <w:proofErr w:type="spellStart"/>
+      <w:r>
+        <w:rPr>
+          <w:color w:val="808080"/>
+        </w:rPr>
+        <w:t>вершины</w:t>
+      </w:r>
+      <w:proofErr w:type="spellEnd"/>
+      <w:r>
+        <w:rPr>
+          <w:color w:val="808080"/>
+        </w:rPr>
         <w:br/>
         <w:t xml:space="preserve">        </w:t>
       </w:r>
       <w:r>
-        <w:t xml:space="preserve">for j in getlink(v, gg):  </w:t>
+        <w:t xml:space="preserve">for j in </w:t>
+      </w:r>
+      <w:proofErr w:type="spellStart"/>
+      <w:r>
+        <w:t>getlink</w:t>
+      </w:r>
+      <w:proofErr w:type="spellEnd"/>
+      <w:r>
+        <w:t xml:space="preserve">(v, gg):  </w:t>
       </w:r>
       <w:r>
         <w:rPr>
           <w:color w:val="808080"/>
         </w:rPr>
-        <w:t># перебираем все связанные вершины с вершиной v</w:t>
-      </w:r>
+        <w:t xml:space="preserve"># </w:t>
+      </w:r>
+      <w:proofErr w:type="spellStart"/>
       <w:r>
         <w:rPr>
           <w:color w:val="808080"/>
         </w:rPr>
+        <w:t>перебираем</w:t>
+      </w:r>
+      <w:proofErr w:type="spellEnd"/>
+      <w:r>
+        <w:rPr>
+          <w:color w:val="808080"/>
+        </w:rPr>
+        <w:t xml:space="preserve"> </w:t>
+      </w:r>
+      <w:proofErr w:type="spellStart"/>
+      <w:r>
+        <w:rPr>
+          <w:color w:val="808080"/>
+        </w:rPr>
+        <w:t>все</w:t>
+      </w:r>
+      <w:proofErr w:type="spellEnd"/>
+      <w:r>
+        <w:rPr>
+          <w:color w:val="808080"/>
+        </w:rPr>
+        <w:t xml:space="preserve"> </w:t>
+      </w:r>
+      <w:proofErr w:type="spellStart"/>
+      <w:r>
+        <w:rPr>
+          <w:color w:val="808080"/>
+        </w:rPr>
+        <w:t>связанные</w:t>
+      </w:r>
+      <w:proofErr w:type="spellEnd"/>
+      <w:r>
+        <w:rPr>
+          <w:color w:val="808080"/>
+        </w:rPr>
+        <w:t xml:space="preserve"> </w:t>
+      </w:r>
+      <w:proofErr w:type="spellStart"/>
+      <w:r>
+        <w:rPr>
+          <w:color w:val="808080"/>
+        </w:rPr>
+        <w:t>вершины</w:t>
+      </w:r>
+      <w:proofErr w:type="spellEnd"/>
+      <w:r>
+        <w:rPr>
+          <w:color w:val="808080"/>
+        </w:rPr>
+        <w:t xml:space="preserve"> с </w:t>
+      </w:r>
+      <w:proofErr w:type="spellStart"/>
+      <w:r>
+        <w:rPr>
+          <w:color w:val="808080"/>
+        </w:rPr>
+        <w:t>вершиной</w:t>
+      </w:r>
+      <w:proofErr w:type="spellEnd"/>
+      <w:r>
+        <w:rPr>
+          <w:color w:val="808080"/>
+        </w:rPr>
+        <w:t xml:space="preserve"> v</w:t>
+      </w:r>
+      <w:r>
+        <w:rPr>
+          <w:color w:val="808080"/>
+        </w:rPr>
         <w:br/>
         <w:t xml:space="preserve">            </w:t>
       </w:r>
@@ -13313,12 +16122,76 @@
         <w:rPr>
           <w:color w:val="808080"/>
         </w:rPr>
-        <w:t># если вершина еще не просмотрена</w:t>
-      </w:r>
+        <w:t xml:space="preserve"># </w:t>
+      </w:r>
+      <w:proofErr w:type="spellStart"/>
       <w:r>
         <w:rPr>
           <w:color w:val="808080"/>
         </w:rPr>
+        <w:t>если</w:t>
+      </w:r>
+      <w:proofErr w:type="spellEnd"/>
+      <w:r>
+        <w:rPr>
+          <w:color w:val="808080"/>
+        </w:rPr>
+        <w:t xml:space="preserve"> </w:t>
+      </w:r>
+      <w:proofErr w:type="spellStart"/>
+      <w:r>
+        <w:rPr>
+          <w:color w:val="808080"/>
+        </w:rPr>
+        <w:t>вершина</w:t>
+      </w:r>
+      <w:proofErr w:type="spellEnd"/>
+      <w:r>
+        <w:rPr>
+          <w:color w:val="808080"/>
+        </w:rPr>
+        <w:t xml:space="preserve"> </w:t>
+      </w:r>
+      <w:proofErr w:type="spellStart"/>
+      <w:r>
+        <w:rPr>
+          <w:color w:val="808080"/>
+        </w:rPr>
+        <w:t>еще</w:t>
+      </w:r>
+      <w:proofErr w:type="spellEnd"/>
+      <w:r>
+        <w:rPr>
+          <w:color w:val="808080"/>
+        </w:rPr>
+        <w:t xml:space="preserve"> </w:t>
+      </w:r>
+      <w:proofErr w:type="spellStart"/>
+      <w:r>
+        <w:rPr>
+          <w:color w:val="808080"/>
+        </w:rPr>
+        <w:t>не</w:t>
+      </w:r>
+      <w:proofErr w:type="spellEnd"/>
+      <w:r>
+        <w:rPr>
+          <w:color w:val="808080"/>
+        </w:rPr>
+        <w:t xml:space="preserve"> </w:t>
+      </w:r>
+      <w:proofErr w:type="spellStart"/>
+      <w:r>
+        <w:rPr>
+          <w:color w:val="808080"/>
+        </w:rPr>
+        <w:t>просмотрена</w:t>
+      </w:r>
+      <w:proofErr w:type="spellEnd"/>
+      <w:r>
+        <w:rPr>
+          <w:color w:val="808080"/>
+        </w:rPr>
         <w:br/>
         <w:t xml:space="preserve">                </w:t>
       </w:r>
@@ -13335,18 +16208,90 @@
       </w:r>
       <w:r>
         <w:br/>
-        <w:t xml:space="preserve">        v = arg_min(T, S)  </w:t>
+        <w:t xml:space="preserve">        v = </w:t>
+      </w:r>
+      <w:proofErr w:type="spellStart"/>
+      <w:r>
+        <w:t>arg_min</w:t>
+      </w:r>
+      <w:proofErr w:type="spellEnd"/>
+      <w:r>
+        <w:t xml:space="preserve">(T, S)  </w:t>
       </w:r>
       <w:r>
         <w:rPr>
           <w:color w:val="808080"/>
         </w:rPr>
-        <w:t># выбираем следующий узел с наименьшим весом</w:t>
-      </w:r>
+        <w:t xml:space="preserve"># </w:t>
+      </w:r>
+      <w:proofErr w:type="spellStart"/>
       <w:r>
         <w:rPr>
           <w:color w:val="808080"/>
         </w:rPr>
+        <w:t>выбираем</w:t>
+      </w:r>
+      <w:proofErr w:type="spellEnd"/>
+      <w:r>
+        <w:rPr>
+          <w:color w:val="808080"/>
+        </w:rPr>
+        <w:t xml:space="preserve"> </w:t>
+      </w:r>
+      <w:proofErr w:type="spellStart"/>
+      <w:r>
+        <w:rPr>
+          <w:color w:val="808080"/>
+        </w:rPr>
+        <w:t>следующий</w:t>
+      </w:r>
+      <w:proofErr w:type="spellEnd"/>
+      <w:r>
+        <w:rPr>
+          <w:color w:val="808080"/>
+        </w:rPr>
+        <w:t xml:space="preserve"> </w:t>
+      </w:r>
+      <w:proofErr w:type="spellStart"/>
+      <w:r>
+        <w:rPr>
+          <w:color w:val="808080"/>
+        </w:rPr>
+        <w:t>узел</w:t>
+      </w:r>
+      <w:proofErr w:type="spellEnd"/>
+      <w:r>
+        <w:rPr>
+          <w:color w:val="808080"/>
+        </w:rPr>
+        <w:t xml:space="preserve"> с </w:t>
+      </w:r>
+      <w:proofErr w:type="spellStart"/>
+      <w:r>
+        <w:rPr>
+          <w:color w:val="808080"/>
+        </w:rPr>
+        <w:t>наименьшим</w:t>
+      </w:r>
+      <w:proofErr w:type="spellEnd"/>
+      <w:r>
+        <w:rPr>
+          <w:color w:val="808080"/>
+        </w:rPr>
+        <w:t xml:space="preserve"> </w:t>
+      </w:r>
+      <w:proofErr w:type="spellStart"/>
+      <w:r>
+        <w:rPr>
+          <w:color w:val="808080"/>
+        </w:rPr>
+        <w:t>весом</w:t>
+      </w:r>
+      <w:proofErr w:type="spellEnd"/>
+      <w:r>
+        <w:rPr>
+          <w:color w:val="808080"/>
+        </w:rPr>
         <w:br/>
         <w:t xml:space="preserve">        </w:t>
       </w:r>
@@ -13366,43 +16311,147 @@
         <w:rPr>
           <w:color w:val="808080"/>
         </w:rPr>
-        <w:t># выбрана очередная вершина</w:t>
-      </w:r>
+        <w:t xml:space="preserve"># </w:t>
+      </w:r>
+      <w:proofErr w:type="spellStart"/>
       <w:r>
         <w:rPr>
           <w:color w:val="808080"/>
         </w:rPr>
+        <w:t>выбрана</w:t>
+      </w:r>
+      <w:proofErr w:type="spellEnd"/>
+      <w:r>
+        <w:rPr>
+          <w:color w:val="808080"/>
+        </w:rPr>
+        <w:t xml:space="preserve"> </w:t>
+      </w:r>
+      <w:proofErr w:type="spellStart"/>
+      <w:r>
+        <w:rPr>
+          <w:color w:val="808080"/>
+        </w:rPr>
+        <w:t>очередная</w:t>
+      </w:r>
+      <w:proofErr w:type="spellEnd"/>
+      <w:r>
+        <w:rPr>
+          <w:color w:val="808080"/>
+        </w:rPr>
+        <w:t xml:space="preserve"> </w:t>
+      </w:r>
+      <w:proofErr w:type="spellStart"/>
+      <w:r>
+        <w:rPr>
+          <w:color w:val="808080"/>
+        </w:rPr>
+        <w:t>вершина</w:t>
+      </w:r>
+      <w:proofErr w:type="spellEnd"/>
+      <w:r>
+        <w:rPr>
+          <w:color w:val="808080"/>
+        </w:rPr>
         <w:br/>
         <w:t xml:space="preserve">            </w:t>
       </w:r>
-      <w:r>
-        <w:t xml:space="preserve">S.add(v)  </w:t>
+      <w:proofErr w:type="spellStart"/>
+      <w:r>
+        <w:t>S.add</w:t>
+      </w:r>
+      <w:proofErr w:type="spellEnd"/>
+      <w:r>
+        <w:t xml:space="preserve">(v)  </w:t>
       </w:r>
       <w:r>
         <w:rPr>
           <w:color w:val="808080"/>
         </w:rPr>
-        <w:t># добавляем новую вершину в рассмотрение</w:t>
-      </w:r>
+        <w:t xml:space="preserve"># </w:t>
+      </w:r>
+      <w:proofErr w:type="spellStart"/>
       <w:r>
         <w:rPr>
           <w:color w:val="808080"/>
         </w:rPr>
-        <w:br/>
-      </w:r>
+        <w:t>добавляем</w:t>
+      </w:r>
+      <w:proofErr w:type="spellEnd"/>
       <w:r>
         <w:rPr>
           <w:color w:val="808080"/>
         </w:rPr>
+        <w:t xml:space="preserve"> </w:t>
+      </w:r>
+      <w:proofErr w:type="spellStart"/>
+      <w:r>
+        <w:rPr>
+          <w:color w:val="808080"/>
+        </w:rPr>
+        <w:t>новую</w:t>
+      </w:r>
+      <w:proofErr w:type="spellEnd"/>
+      <w:r>
+        <w:rPr>
+          <w:color w:val="808080"/>
+        </w:rPr>
+        <w:t xml:space="preserve"> </w:t>
+      </w:r>
+      <w:proofErr w:type="spellStart"/>
+      <w:r>
+        <w:rPr>
+          <w:color w:val="808080"/>
+        </w:rPr>
+        <w:t>вершину</w:t>
+      </w:r>
+      <w:proofErr w:type="spellEnd"/>
+      <w:r>
+        <w:rPr>
+          <w:color w:val="808080"/>
+        </w:rPr>
+        <w:t xml:space="preserve"> в </w:t>
+      </w:r>
+      <w:proofErr w:type="spellStart"/>
+      <w:r>
+        <w:rPr>
+          <w:color w:val="808080"/>
+        </w:rPr>
+        <w:t>рассмотрение</w:t>
+      </w:r>
+      <w:proofErr w:type="spellEnd"/>
+      <w:r>
+        <w:rPr>
+          <w:color w:val="808080"/>
+        </w:rPr>
+        <w:br/>
+      </w:r>
+      <w:r>
+        <w:rPr>
+          <w:color w:val="808080"/>
+        </w:rPr>
         <w:br/>
         <w:t xml:space="preserve">    </w:t>
       </w:r>
-      <w:r>
-        <w:t>printresult(N, T)</w:t>
-      </w:r>
-      <w:r>
-        <w:br/>
-        <w:t xml:space="preserve">    if wi == </w:t>
+      <w:proofErr w:type="spellStart"/>
+      <w:r>
+        <w:t>printresult</w:t>
+      </w:r>
+      <w:proofErr w:type="spellEnd"/>
+      <w:r>
+        <w:t>(N, T)</w:t>
+      </w:r>
+      <w:r>
+        <w:br/>
+        <w:t xml:space="preserve">    if </w:t>
+      </w:r>
+      <w:proofErr w:type="spellStart"/>
+      <w:r>
+        <w:t>wi</w:t>
+      </w:r>
+      <w:proofErr w:type="spellEnd"/>
+      <w:r>
+        <w:t xml:space="preserve"> == </w:t>
       </w:r>
       <w:r>
         <w:rPr>
@@ -15242,6 +18291,23 @@
       <w:shd w:val="clear" w:color="auto" w:fill="E1DFDD"/>
     </w:rPr>
   </w:style>
+  <w:style w:type="character" w:styleId="af7">
+    <w:name w:val="FollowedHyperlink"/>
+    <w:basedOn w:val="a0"/>
+    <w:uiPriority w:val="99"/>
+    <w:semiHidden/>
+    <w:unhideWhenUsed/>
+    <w:rsid w:val="00C94018"/>
+    <w:rPr>
+      <w:color w:val="954F72" w:themeColor="followedHyperlink"/>
+      <w:u w:val="single"/>
+    </w:rPr>
+  </w:style>
+  <w:style w:type="character" w:customStyle="1" w:styleId="tm-user-cardname">
+    <w:name w:val="tm-user-card__name"/>
+    <w:basedOn w:val="a0"/>
+    <w:rsid w:val="00700B06"/>
+  </w:style>
 </w:styles>
 </file>
 
